--- a/cdc.docx
+++ b/cdc.docx
@@ -5,7 +5,11 @@
     <w:sdt>
       <w:sdtPr>
         <w:rPr>
+          <w:rFonts w:eastAsiaTheme="minorHAnsi"/>
           <w:color w:val="5B9BD5" w:themeColor="accent1"/>
+          <w:sz w:val="24"/>
+          <w:szCs w:val="24"/>
+          <w:lang w:val="fr-FR" w:eastAsia="en-US"/>
         </w:rPr>
         <w:id w:val="-665699900"/>
         <w:docPartObj>
@@ -15,11 +19,7 @@
       </w:sdtPr>
       <w:sdtEndPr>
         <w:rPr>
-          <w:rFonts w:eastAsiaTheme="minorHAnsi"/>
           <w:color w:val="auto"/>
-          <w:sz w:val="24"/>
-          <w:szCs w:val="24"/>
-          <w:lang w:val="fr-FR" w:eastAsia="en-US"/>
         </w:rPr>
       </w:sdtEndPr>
       <w:sdtContent>
@@ -276,12 +276,10 @@
             <w:alias w:val="Sous-titre"/>
             <w:tag w:val=""/>
             <w:id w:val="328029620"/>
-            <w:placeholder>
-              <w:docPart w:val="BFE34B21A7AD784496FCBF9D79985BFC"/>
-            </w:placeholder>
             <w:dataBinding w:prefixMappings="xmlns:ns0='http://purl.org/dc/elements/1.1/' xmlns:ns1='http://schemas.openxmlformats.org/package/2006/metadata/core-properties' " w:xpath="/ns1:coreProperties[1]/ns0:subject[1]" w:storeItemID="{6C3C8BC8-F283-45AE-878A-BAB7291924A1}"/>
             <w:text/>
           </w:sdtPr>
+          <w:sdtEndPr/>
           <w:sdtContent>
             <w:p>
               <w:pPr>
@@ -323,16 +321,16 @@
             <mc:AlternateContent>
               <mc:Choice Requires="wps">
                 <w:drawing>
-                  <wp:anchor distT="0" distB="0" distL="114300" distR="114300" simplePos="0" relativeHeight="251662336" behindDoc="0" locked="0" layoutInCell="1" allowOverlap="1" wp14:anchorId="02E54C1E" wp14:editId="31A5C216">
+                  <wp:anchor distT="0" distB="0" distL="114300" distR="114300" simplePos="0" relativeHeight="251662336" behindDoc="0" locked="0" layoutInCell="1" allowOverlap="1" wp14:anchorId="02E54C1E" wp14:editId="0B34FEC6">
                     <wp:simplePos x="0" y="0"/>
                     <wp:positionH relativeFrom="margin">
-                      <wp:posOffset>29754</wp:posOffset>
+                      <wp:posOffset>76201</wp:posOffset>
                     </wp:positionH>
                     <wp:positionV relativeFrom="page">
-                      <wp:posOffset>4005580</wp:posOffset>
+                      <wp:posOffset>4004841</wp:posOffset>
                     </wp:positionV>
-                    <wp:extent cx="5641249" cy="518160"/>
-                    <wp:effectExtent l="0" t="0" r="0" b="15240"/>
+                    <wp:extent cx="5632514" cy="518160"/>
+                    <wp:effectExtent l="0" t="0" r="6350" b="15240"/>
                     <wp:wrapNone/>
                     <wp:docPr id="11" name="Zone de texte 11"/>
                     <wp:cNvGraphicFramePr/>
@@ -343,7 +341,7 @@
                           <wps:spPr>
                             <a:xfrm>
                               <a:off x="0" y="0"/>
-                              <a:ext cx="5641249" cy="518160"/>
+                              <a:ext cx="5632514" cy="518160"/>
                             </a:xfrm>
                             <a:prstGeom prst="rect">
                               <a:avLst/>
@@ -392,6 +390,7 @@
                                     <w:dataBinding w:prefixMappings="xmlns:ns0='http://schemas.openxmlformats.org/officeDocument/2006/extended-properties' " w:xpath="/ns0:Properties[1]/ns0:Company[1]" w:storeItemID="{6668398D-A668-4E3E-A5EB-62B293D839F1}"/>
                                     <w:text/>
                                   </w:sdtPr>
+                                  <w:sdtEndPr/>
                                   <w:sdtContent>
                                     <w:r>
                                       <w:rPr>
@@ -446,6 +445,7 @@
                                     <w:dataBinding w:prefixMappings="xmlns:ns0='http://schemas.microsoft.com/office/2006/coverPageProps' " w:xpath="/ns0:CoverPageProperties[1]/ns0:CompanyAddress[1]" w:storeItemID="{55AF091B-3C7A-41E3-B477-F2FDAA23CFDA}"/>
                                     <w:text/>
                                   </w:sdtPr>
+                                  <w:sdtEndPr/>
                                   <w:sdtContent>
                                     <w:r>
                                       <w:rPr>
@@ -478,7 +478,7 @@
               </mc:Choice>
               <mc:Fallback>
                 <w:pict>
-                  <v:shape w14:anchorId="02E54C1E" id="Zone_x0020_de_x0020_texte_x0020_11" o:spid="_x0000_s1027" type="#_x0000_t202" style="position:absolute;left:0;text-align:left;margin-left:2.35pt;margin-top:315.4pt;width:444.2pt;height:40.8pt;z-index:251662336;visibility:visible;mso-wrap-style:square;mso-width-percent:0;mso-height-percent:0;mso-wrap-distance-left:9pt;mso-wrap-distance-top:0;mso-wrap-distance-right:9pt;mso-wrap-distance-bottom:0;mso-position-horizontal:absolute;mso-position-horizontal-relative:margin;mso-position-vertical:absolute;mso-position-vertical-relative:page;mso-width-percent:0;mso-height-percent:0;mso-width-relative:margin;mso-height-relative:margin;v-text-anchor:bottom" o:gfxdata="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" filled="f" stroked="f" strokeweight=".5pt">
+                  <v:shape w14:anchorId="02E54C1E" id="Zone_x0020_de_x0020_texte_x0020_11" o:spid="_x0000_s1027" type="#_x0000_t202" style="position:absolute;left:0;text-align:left;margin-left:6pt;margin-top:315.35pt;width:443.5pt;height:40.8pt;z-index:251662336;visibility:visible;mso-wrap-style:square;mso-width-percent:0;mso-height-percent:0;mso-wrap-distance-left:9pt;mso-wrap-distance-top:0;mso-wrap-distance-right:9pt;mso-wrap-distance-bottom:0;mso-position-horizontal:absolute;mso-position-horizontal-relative:margin;mso-position-vertical:absolute;mso-position-vertical-relative:page;mso-width-percent:0;mso-height-percent:0;mso-width-relative:margin;mso-height-relative:margin;v-text-anchor:bottom" o:gfxdata="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" filled="f" stroked="f" strokeweight=".5pt">
                     <v:textbox style="mso-fit-shape-to-text:t" inset="0,0,0,0">
                       <w:txbxContent>
                         <w:p>
@@ -503,6 +503,7 @@
                               <w:dataBinding w:prefixMappings="xmlns:ns0='http://schemas.openxmlformats.org/officeDocument/2006/extended-properties' " w:xpath="/ns0:Properties[1]/ns0:Company[1]" w:storeItemID="{6668398D-A668-4E3E-A5EB-62B293D839F1}"/>
                               <w:text/>
                             </w:sdtPr>
+                            <w:sdtEndPr/>
                             <w:sdtContent>
                               <w:r>
                                 <w:rPr>
@@ -557,6 +558,7 @@
                               <w:dataBinding w:prefixMappings="xmlns:ns0='http://schemas.microsoft.com/office/2006/coverPageProps' " w:xpath="/ns0:CoverPageProperties[1]/ns0:CompanyAddress[1]" w:storeItemID="{55AF091B-3C7A-41E3-B477-F2FDAA23CFDA}"/>
                               <w:text/>
                             </w:sdtPr>
+                            <w:sdtEndPr/>
                             <w:sdtContent>
                               <w:r>
                                 <w:rPr>
@@ -577,6 +579,20 @@
           </w:r>
         </w:p>
         <w:p>
+          <w:pPr>
+            <w:sectPr>
+              <w:headerReference w:type="default" r:id="rId10"/>
+              <w:footerReference w:type="even" r:id="rId11"/>
+              <w:footerReference w:type="default" r:id="rId12"/>
+              <w:footerReference w:type="first" r:id="rId13"/>
+              <w:pgSz w:w="11900" w:h="16840"/>
+              <w:pgMar w:top="1417" w:right="1417" w:bottom="1417" w:left="1417" w:header="708" w:footer="708" w:gutter="0"/>
+              <w:pgNumType w:fmt="lowerRoman" w:start="1"/>
+              <w:cols w:space="708"/>
+              <w:titlePg/>
+              <w:docGrid w:linePitch="360"/>
+            </w:sectPr>
+          </w:pPr>
           <w:r>
             <w:rPr>
               <w:noProof/>
@@ -645,23 +661,7 @@
                                     <w:i/>
                                     <w:color w:val="767171" w:themeColor="background2" w:themeShade="80"/>
                                   </w:rPr>
-                                  <w:t xml:space="preserve">Cette offre de services contient des renseignements confidentiels et des secrets de fabrication appartenant à Bog-Ish S.A. Ces informations sont fournies uniquement pour permettre à B-Project S.A. d’évaluer l’offre. A la réception de ce document, le destinataire s’engage </w:t>
-                                </w:r>
-                                <w:proofErr w:type="gramStart"/>
-                                <w:r>
-                                  <w:rPr>
-                                    <w:i/>
-                                    <w:color w:val="767171" w:themeColor="background2" w:themeShade="80"/>
-                                  </w:rPr>
-                                  <w:t>a</w:t>
-                                </w:r>
-                                <w:proofErr w:type="gramEnd"/>
-                                <w:r>
-                                  <w:rPr>
-                                    <w:i/>
-                                    <w:color w:val="767171" w:themeColor="background2" w:themeShade="80"/>
-                                  </w:rPr>
-                                  <w:t xml:space="preserve"> traiter ces informations comme confidentielles et a ne pas les divulguer, excepte aux personnes directement responsables de l’évaluation de cette offre.</w:t>
+                                  <w:t>Cette offre de services contient des renseignements confidentiels et des secrets de fabrication appartenant à Bog-Ish S.A. Ces informations sont fournies uniquement pour permettre à B-Project S.A. d’évaluer l’offre. A la réception de ce document, le destinataire s’engage a traiter ces informations comme confidentielles et a ne pas les divulguer, excepte aux personnes directement responsables de l’évaluation de cette offre.</w:t>
                                 </w:r>
                               </w:p>
                             </w:txbxContent>
@@ -698,23 +698,7 @@
                               <w:i/>
                               <w:color w:val="767171" w:themeColor="background2" w:themeShade="80"/>
                             </w:rPr>
-                            <w:t xml:space="preserve">Cette offre de services contient des renseignements confidentiels et des secrets de fabrication appartenant à Bog-Ish S.A. Ces informations sont fournies uniquement pour permettre à B-Project S.A. d’évaluer l’offre. A la réception de ce document, le destinataire s’engage </w:t>
-                          </w:r>
-                          <w:proofErr w:type="gramStart"/>
-                          <w:r>
-                            <w:rPr>
-                              <w:i/>
-                              <w:color w:val="767171" w:themeColor="background2" w:themeShade="80"/>
-                            </w:rPr>
-                            <w:t>a</w:t>
-                          </w:r>
-                          <w:proofErr w:type="gramEnd"/>
-                          <w:r>
-                            <w:rPr>
-                              <w:i/>
-                              <w:color w:val="767171" w:themeColor="background2" w:themeShade="80"/>
-                            </w:rPr>
-                            <w:t xml:space="preserve"> traiter ces informations comme confidentielles et a ne pas les divulguer, excepte aux personnes directement responsables de l’évaluation de cette offre.</w:t>
+                            <w:t>Cette offre de services contient des renseignements confidentiels et des secrets de fabrication appartenant à Bog-Ish S.A. Ces informations sont fournies uniquement pour permettre à B-Project S.A. d’évaluer l’offre. A la réception de ce document, le destinataire s’engage a traiter ces informations comme confidentielles et a ne pas les divulguer, excepte aux personnes directement responsables de l’évaluation de cette offre.</w:t>
                           </w:r>
                         </w:p>
                       </w:txbxContent>
@@ -755,7 +739,7 @@
                         <pic:cNvPicPr/>
                       </pic:nvPicPr>
                       <pic:blipFill>
-                        <a:blip r:embed="rId10" cstate="print">
+                        <a:blip r:embed="rId14" cstate="print">
                           <a:duotone>
                             <a:schemeClr val="accent1">
                               <a:shade val="45000"/>
@@ -798,10 +782,20 @@
             <w:br w:type="page"/>
           </w:r>
         </w:p>
+        <w:p/>
       </w:sdtContent>
     </w:sdt>
     <w:sdt>
       <w:sdtPr>
+        <w:rPr>
+          <w:rFonts w:asciiTheme="minorHAnsi" w:eastAsiaTheme="minorHAnsi" w:hAnsiTheme="minorHAnsi" w:cstheme="minorBidi"/>
+          <w:b w:val="0"/>
+          <w:bCs w:val="0"/>
+          <w:color w:val="auto"/>
+          <w:sz w:val="24"/>
+          <w:szCs w:val="24"/>
+          <w:lang w:eastAsia="en-US"/>
+        </w:rPr>
         <w:id w:val="401497078"/>
         <w:docPartObj>
           <w:docPartGallery w:val="Table of Contents"/>
@@ -810,12 +804,7 @@
       </w:sdtPr>
       <w:sdtEndPr>
         <w:rPr>
-          <w:rFonts w:asciiTheme="minorHAnsi" w:eastAsiaTheme="minorHAnsi" w:hAnsiTheme="minorHAnsi" w:cstheme="minorBidi"/>
           <w:noProof/>
-          <w:color w:val="auto"/>
-          <w:sz w:val="24"/>
-          <w:szCs w:val="24"/>
-          <w:lang w:eastAsia="en-US"/>
         </w:rPr>
       </w:sdtEndPr>
       <w:sdtContent>
@@ -859,7 +848,7 @@
             </w:rPr>
             <w:fldChar w:fldCharType="separate"/>
           </w:r>
-          <w:hyperlink w:anchor="_Toc459119121" w:history="1">
+          <w:hyperlink w:anchor="_Toc459120400" w:history="1">
             <w:r>
               <w:rPr>
                 <w:rStyle w:val="Lienhypertexte"/>
@@ -903,7 +892,7 @@
                 <w:noProof/>
                 <w:webHidden/>
               </w:rPr>
-              <w:instrText xml:space="preserve"> PAGEREF _Toc459119121 \h </w:instrText>
+              <w:instrText xml:space="preserve"> PAGEREF _Toc459120400 \h </w:instrText>
             </w:r>
             <w:r>
               <w:rPr>
@@ -923,7 +912,7 @@
                 <w:noProof/>
                 <w:webHidden/>
               </w:rPr>
-              <w:t>3</w:t>
+              <w:t>1</w:t>
             </w:r>
             <w:r>
               <w:rPr>
@@ -949,13 +938,13 @@
               <w:lang w:eastAsia="fr-FR"/>
             </w:rPr>
           </w:pPr>
-          <w:hyperlink w:anchor="_Toc459119122" w:history="1">
+          <w:hyperlink w:anchor="_Toc459120401" w:history="1">
             <w:r>
               <w:rPr>
                 <w:rStyle w:val="Lienhypertexte"/>
                 <w:noProof/>
               </w:rPr>
-              <w:t>I.</w:t>
+              <w:t>II.</w:t>
             </w:r>
             <w:r>
               <w:rPr>
@@ -993,7 +982,187 @@
                 <w:noProof/>
                 <w:webHidden/>
               </w:rPr>
-              <w:instrText xml:space="preserve"> PAGEREF _Toc459119122 \h </w:instrText>
+              <w:instrText xml:space="preserve"> PAGEREF _Toc459120401 \h </w:instrText>
+            </w:r>
+            <w:r>
+              <w:rPr>
+                <w:noProof/>
+                <w:webHidden/>
+              </w:rPr>
+            </w:r>
+            <w:r>
+              <w:rPr>
+                <w:noProof/>
+                <w:webHidden/>
+              </w:rPr>
+              <w:fldChar w:fldCharType="separate"/>
+            </w:r>
+            <w:r>
+              <w:rPr>
+                <w:noProof/>
+                <w:webHidden/>
+              </w:rPr>
+              <w:t>2</w:t>
+            </w:r>
+            <w:r>
+              <w:rPr>
+                <w:noProof/>
+                <w:webHidden/>
+              </w:rPr>
+              <w:fldChar w:fldCharType="end"/>
+            </w:r>
+          </w:hyperlink>
+        </w:p>
+        <w:p>
+          <w:pPr>
+            <w:pStyle w:val="TM1"/>
+            <w:tabs>
+              <w:tab w:val="left" w:pos="720"/>
+              <w:tab w:val="right" w:leader="dot" w:pos="9056"/>
+            </w:tabs>
+            <w:rPr>
+              <w:rFonts w:eastAsiaTheme="minorEastAsia"/>
+              <w:b w:val="0"/>
+              <w:bCs w:val="0"/>
+              <w:noProof/>
+              <w:lang w:eastAsia="fr-FR"/>
+            </w:rPr>
+          </w:pPr>
+          <w:hyperlink w:anchor="_Toc459120402" w:history="1">
+            <w:r>
+              <w:rPr>
+                <w:rStyle w:val="Lienhypertexte"/>
+                <w:noProof/>
+              </w:rPr>
+              <w:t>III.</w:t>
+            </w:r>
+            <w:r>
+              <w:rPr>
+                <w:rFonts w:eastAsiaTheme="minorEastAsia"/>
+                <w:b w:val="0"/>
+                <w:bCs w:val="0"/>
+                <w:noProof/>
+                <w:lang w:eastAsia="fr-FR"/>
+              </w:rPr>
+              <w:tab/>
+            </w:r>
+            <w:r>
+              <w:rPr>
+                <w:rStyle w:val="Lienhypertexte"/>
+                <w:noProof/>
+              </w:rPr>
+              <w:t>Objet du marché</w:t>
+            </w:r>
+            <w:r>
+              <w:rPr>
+                <w:noProof/>
+                <w:webHidden/>
+              </w:rPr>
+              <w:tab/>
+            </w:r>
+            <w:r>
+              <w:rPr>
+                <w:noProof/>
+                <w:webHidden/>
+              </w:rPr>
+              <w:fldChar w:fldCharType="begin"/>
+            </w:r>
+            <w:r>
+              <w:rPr>
+                <w:noProof/>
+                <w:webHidden/>
+              </w:rPr>
+              <w:instrText xml:space="preserve"> PAGEREF _Toc459120402 \h </w:instrText>
+            </w:r>
+            <w:r>
+              <w:rPr>
+                <w:noProof/>
+                <w:webHidden/>
+              </w:rPr>
+            </w:r>
+            <w:r>
+              <w:rPr>
+                <w:noProof/>
+                <w:webHidden/>
+              </w:rPr>
+              <w:fldChar w:fldCharType="separate"/>
+            </w:r>
+            <w:r>
+              <w:rPr>
+                <w:noProof/>
+                <w:webHidden/>
+              </w:rPr>
+              <w:t>3</w:t>
+            </w:r>
+            <w:r>
+              <w:rPr>
+                <w:noProof/>
+                <w:webHidden/>
+              </w:rPr>
+              <w:fldChar w:fldCharType="end"/>
+            </w:r>
+          </w:hyperlink>
+        </w:p>
+        <w:p>
+          <w:pPr>
+            <w:pStyle w:val="TM1"/>
+            <w:tabs>
+              <w:tab w:val="left" w:pos="720"/>
+              <w:tab w:val="right" w:leader="dot" w:pos="9056"/>
+            </w:tabs>
+            <w:rPr>
+              <w:rFonts w:eastAsiaTheme="minorEastAsia"/>
+              <w:b w:val="0"/>
+              <w:bCs w:val="0"/>
+              <w:noProof/>
+              <w:lang w:eastAsia="fr-FR"/>
+            </w:rPr>
+          </w:pPr>
+          <w:hyperlink w:anchor="_Toc459120403" w:history="1">
+            <w:r>
+              <w:rPr>
+                <w:rStyle w:val="Lienhypertexte"/>
+                <w:noProof/>
+              </w:rPr>
+              <w:t>IV.</w:t>
+            </w:r>
+            <w:r>
+              <w:rPr>
+                <w:rFonts w:eastAsiaTheme="minorEastAsia"/>
+                <w:b w:val="0"/>
+                <w:bCs w:val="0"/>
+                <w:noProof/>
+                <w:lang w:eastAsia="fr-FR"/>
+              </w:rPr>
+              <w:tab/>
+            </w:r>
+            <w:r>
+              <w:rPr>
+                <w:rStyle w:val="Lienhypertexte"/>
+                <w:noProof/>
+              </w:rPr>
+              <w:t>Spécifications d’ouvrage</w:t>
+            </w:r>
+            <w:r>
+              <w:rPr>
+                <w:noProof/>
+                <w:webHidden/>
+              </w:rPr>
+              <w:tab/>
+            </w:r>
+            <w:r>
+              <w:rPr>
+                <w:noProof/>
+                <w:webHidden/>
+              </w:rPr>
+              <w:fldChar w:fldCharType="begin"/>
+            </w:r>
+            <w:r>
+              <w:rPr>
+                <w:noProof/>
+                <w:webHidden/>
+              </w:rPr>
+              <w:instrText xml:space="preserve"> PAGEREF _Toc459120403 \h </w:instrText>
             </w:r>
             <w:r>
               <w:rPr>
@@ -1039,13 +1208,13 @@
               <w:lang w:eastAsia="fr-FR"/>
             </w:rPr>
           </w:pPr>
-          <w:hyperlink w:anchor="_Toc459119123" w:history="1">
+          <w:hyperlink w:anchor="_Toc459120404" w:history="1">
             <w:r>
               <w:rPr>
                 <w:rStyle w:val="Lienhypertexte"/>
                 <w:noProof/>
               </w:rPr>
-              <w:t>II.</w:t>
+              <w:t>V.</w:t>
             </w:r>
             <w:r>
               <w:rPr>
@@ -1062,7 +1231,7 @@
                 <w:rStyle w:val="Lienhypertexte"/>
                 <w:noProof/>
               </w:rPr>
-              <w:t>Objet du marché</w:t>
+              <w:t>Spécifications techniques</w:t>
             </w:r>
             <w:r>
               <w:rPr>
@@ -1083,7 +1252,7 @@
                 <w:noProof/>
                 <w:webHidden/>
               </w:rPr>
-              <w:instrText xml:space="preserve"> PAGEREF _Toc459119123 \h </w:instrText>
+              <w:instrText xml:space="preserve"> PAGEREF _Toc459120404 \h </w:instrText>
             </w:r>
             <w:r>
               <w:rPr>
@@ -1129,13 +1298,13 @@
               <w:lang w:eastAsia="fr-FR"/>
             </w:rPr>
           </w:pPr>
-          <w:hyperlink w:anchor="_Toc459119124" w:history="1">
+          <w:hyperlink w:anchor="_Toc459120405" w:history="1">
             <w:r>
               <w:rPr>
                 <w:rStyle w:val="Lienhypertexte"/>
                 <w:noProof/>
               </w:rPr>
-              <w:t>III.</w:t>
+              <w:t>VI.</w:t>
             </w:r>
             <w:r>
               <w:rPr>
@@ -1152,7 +1321,7 @@
                 <w:rStyle w:val="Lienhypertexte"/>
                 <w:noProof/>
               </w:rPr>
-              <w:t>Spécifications d’ouvrage</w:t>
+              <w:t>Prototypes d’interface homme machine</w:t>
             </w:r>
             <w:r>
               <w:rPr>
@@ -1173,7 +1342,7 @@
                 <w:noProof/>
                 <w:webHidden/>
               </w:rPr>
-              <w:instrText xml:space="preserve"> PAGEREF _Toc459119124 \h </w:instrText>
+              <w:instrText xml:space="preserve"> PAGEREF _Toc459120405 \h </w:instrText>
             </w:r>
             <w:r>
               <w:rPr>
@@ -1194,186 +1363,6 @@
                 <w:webHidden/>
               </w:rPr>
               <w:t>6</w:t>
-            </w:r>
-            <w:r>
-              <w:rPr>
-                <w:noProof/>
-                <w:webHidden/>
-              </w:rPr>
-              <w:fldChar w:fldCharType="end"/>
-            </w:r>
-          </w:hyperlink>
-        </w:p>
-        <w:p>
-          <w:pPr>
-            <w:pStyle w:val="TM1"/>
-            <w:tabs>
-              <w:tab w:val="left" w:pos="720"/>
-              <w:tab w:val="right" w:leader="dot" w:pos="9056"/>
-            </w:tabs>
-            <w:rPr>
-              <w:rFonts w:eastAsiaTheme="minorEastAsia"/>
-              <w:b w:val="0"/>
-              <w:bCs w:val="0"/>
-              <w:noProof/>
-              <w:lang w:eastAsia="fr-FR"/>
-            </w:rPr>
-          </w:pPr>
-          <w:hyperlink w:anchor="_Toc459119125" w:history="1">
-            <w:r>
-              <w:rPr>
-                <w:rStyle w:val="Lienhypertexte"/>
-                <w:noProof/>
-              </w:rPr>
-              <w:t>IV.</w:t>
-            </w:r>
-            <w:r>
-              <w:rPr>
-                <w:rFonts w:eastAsiaTheme="minorEastAsia"/>
-                <w:b w:val="0"/>
-                <w:bCs w:val="0"/>
-                <w:noProof/>
-                <w:lang w:eastAsia="fr-FR"/>
-              </w:rPr>
-              <w:tab/>
-            </w:r>
-            <w:r>
-              <w:rPr>
-                <w:rStyle w:val="Lienhypertexte"/>
-                <w:noProof/>
-              </w:rPr>
-              <w:t>Spécifications techniques</w:t>
-            </w:r>
-            <w:r>
-              <w:rPr>
-                <w:noProof/>
-                <w:webHidden/>
-              </w:rPr>
-              <w:tab/>
-            </w:r>
-            <w:r>
-              <w:rPr>
-                <w:noProof/>
-                <w:webHidden/>
-              </w:rPr>
-              <w:fldChar w:fldCharType="begin"/>
-            </w:r>
-            <w:r>
-              <w:rPr>
-                <w:noProof/>
-                <w:webHidden/>
-              </w:rPr>
-              <w:instrText xml:space="preserve"> PAGEREF _Toc459119125 \h </w:instrText>
-            </w:r>
-            <w:r>
-              <w:rPr>
-                <w:noProof/>
-                <w:webHidden/>
-              </w:rPr>
-            </w:r>
-            <w:r>
-              <w:rPr>
-                <w:noProof/>
-                <w:webHidden/>
-              </w:rPr>
-              <w:fldChar w:fldCharType="separate"/>
-            </w:r>
-            <w:r>
-              <w:rPr>
-                <w:noProof/>
-                <w:webHidden/>
-              </w:rPr>
-              <w:t>7</w:t>
-            </w:r>
-            <w:r>
-              <w:rPr>
-                <w:noProof/>
-                <w:webHidden/>
-              </w:rPr>
-              <w:fldChar w:fldCharType="end"/>
-            </w:r>
-          </w:hyperlink>
-        </w:p>
-        <w:p>
-          <w:pPr>
-            <w:pStyle w:val="TM1"/>
-            <w:tabs>
-              <w:tab w:val="left" w:pos="480"/>
-              <w:tab w:val="right" w:leader="dot" w:pos="9056"/>
-            </w:tabs>
-            <w:rPr>
-              <w:rFonts w:eastAsiaTheme="minorEastAsia"/>
-              <w:b w:val="0"/>
-              <w:bCs w:val="0"/>
-              <w:noProof/>
-              <w:lang w:eastAsia="fr-FR"/>
-            </w:rPr>
-          </w:pPr>
-          <w:hyperlink w:anchor="_Toc459119126" w:history="1">
-            <w:r>
-              <w:rPr>
-                <w:rStyle w:val="Lienhypertexte"/>
-                <w:noProof/>
-              </w:rPr>
-              <w:t>V.</w:t>
-            </w:r>
-            <w:r>
-              <w:rPr>
-                <w:rFonts w:eastAsiaTheme="minorEastAsia"/>
-                <w:b w:val="0"/>
-                <w:bCs w:val="0"/>
-                <w:noProof/>
-                <w:lang w:eastAsia="fr-FR"/>
-              </w:rPr>
-              <w:tab/>
-            </w:r>
-            <w:r>
-              <w:rPr>
-                <w:rStyle w:val="Lienhypertexte"/>
-                <w:noProof/>
-              </w:rPr>
-              <w:t>Prototypes d’interface homme machine</w:t>
-            </w:r>
-            <w:r>
-              <w:rPr>
-                <w:noProof/>
-                <w:webHidden/>
-              </w:rPr>
-              <w:tab/>
-            </w:r>
-            <w:r>
-              <w:rPr>
-                <w:noProof/>
-                <w:webHidden/>
-              </w:rPr>
-              <w:fldChar w:fldCharType="begin"/>
-            </w:r>
-            <w:r>
-              <w:rPr>
-                <w:noProof/>
-                <w:webHidden/>
-              </w:rPr>
-              <w:instrText xml:space="preserve"> PAGEREF _Toc459119126 \h </w:instrText>
-            </w:r>
-            <w:r>
-              <w:rPr>
-                <w:noProof/>
-                <w:webHidden/>
-              </w:rPr>
-            </w:r>
-            <w:r>
-              <w:rPr>
-                <w:noProof/>
-                <w:webHidden/>
-              </w:rPr>
-              <w:fldChar w:fldCharType="separate"/>
-            </w:r>
-            <w:r>
-              <w:rPr>
-                <w:noProof/>
-                <w:webHidden/>
-              </w:rPr>
-              <w:t>8</w:t>
             </w:r>
             <w:r>
               <w:rPr>
@@ -1398,32 +1387,21 @@
     </w:sdt>
     <w:p/>
     <w:p/>
-    <w:p/>
-    <w:p/>
-    <w:p/>
-    <w:p/>
-    <w:p/>
     <w:p>
+      <w:pPr>
+        <w:sectPr>
+          <w:pgSz w:w="11900" w:h="16840"/>
+          <w:pgMar w:top="1417" w:right="1417" w:bottom="1417" w:left="1417" w:header="708" w:footer="708" w:gutter="0"/>
+          <w:pgNumType w:fmt="lowerRoman" w:start="1"/>
+          <w:cols w:space="708"/>
+          <w:titlePg/>
+          <w:docGrid w:linePitch="360"/>
+        </w:sectPr>
+      </w:pPr>
       <w:bookmarkStart w:id="0" w:name="_GoBack"/>
       <w:bookmarkEnd w:id="0"/>
     </w:p>
     <w:p/>
-    <w:p/>
-    <w:p/>
-    <w:p/>
-    <w:p/>
-    <w:p/>
-    <w:p/>
-    <w:p/>
-    <w:p/>
-    <w:p/>
-    <w:p/>
-    <w:p/>
-    <w:p>
-      <w:r>
-        <w:br w:type="page"/>
-      </w:r>
-    </w:p>
     <w:p>
       <w:pPr>
         <w:pStyle w:val="Titre1"/>
@@ -1432,7 +1410,7 @@
           <w:numId w:val="1"/>
         </w:numPr>
       </w:pPr>
-      <w:bookmarkStart w:id="1" w:name="_Toc459119121"/>
+      <w:bookmarkStart w:id="1" w:name="_Toc459120400"/>
       <w:r>
         <w:t>Contexte</w:t>
       </w:r>
@@ -1459,10 +1437,10 @@
         <w:pStyle w:val="Titre1"/>
         <w:numPr>
           <w:ilvl w:val="0"/>
-          <w:numId w:val="2"/>
+          <w:numId w:val="1"/>
         </w:numPr>
       </w:pPr>
-      <w:bookmarkStart w:id="2" w:name="_Toc459119122"/>
+      <w:bookmarkStart w:id="2" w:name="_Toc459120401"/>
       <w:r>
         <w:t>Analyse de l’existant</w:t>
       </w:r>
@@ -1478,10 +1456,10 @@
         <w:pStyle w:val="Titre1"/>
         <w:numPr>
           <w:ilvl w:val="0"/>
-          <w:numId w:val="2"/>
+          <w:numId w:val="1"/>
         </w:numPr>
       </w:pPr>
-      <w:bookmarkStart w:id="3" w:name="_Toc459119123"/>
+      <w:bookmarkStart w:id="3" w:name="_Toc459120402"/>
       <w:r>
         <w:t>Objet du marché</w:t>
       </w:r>
@@ -1500,10 +1478,10 @@
         <w:pStyle w:val="Titre1"/>
         <w:numPr>
           <w:ilvl w:val="0"/>
-          <w:numId w:val="2"/>
+          <w:numId w:val="1"/>
         </w:numPr>
       </w:pPr>
-      <w:bookmarkStart w:id="4" w:name="_Toc459119124"/>
+      <w:bookmarkStart w:id="4" w:name="_Toc459120403"/>
       <w:r>
         <w:t>Spécifications d’ouvrage</w:t>
       </w:r>
@@ -1522,10 +1500,10 @@
         <w:pStyle w:val="Titre1"/>
         <w:numPr>
           <w:ilvl w:val="0"/>
-          <w:numId w:val="2"/>
+          <w:numId w:val="1"/>
         </w:numPr>
       </w:pPr>
-      <w:bookmarkStart w:id="5" w:name="_Toc459119125"/>
+      <w:bookmarkStart w:id="5" w:name="_Toc459120404"/>
       <w:r>
         <w:t>Spécifications techniques</w:t>
       </w:r>
@@ -1541,10 +1519,10 @@
         <w:pStyle w:val="Titre1"/>
         <w:numPr>
           <w:ilvl w:val="0"/>
-          <w:numId w:val="2"/>
+          <w:numId w:val="1"/>
         </w:numPr>
       </w:pPr>
-      <w:bookmarkStart w:id="6" w:name="_Toc459119126"/>
+      <w:bookmarkStart w:id="6" w:name="_Toc459120405"/>
       <w:r>
         <w:t>Prototypes d’interface homme machine</w:t>
       </w:r>
@@ -1575,12 +1553,11 @@
       </w:r>
     </w:p>
     <w:sectPr>
-      <w:headerReference w:type="default" r:id="rId11"/>
-      <w:footerReference w:type="default" r:id="rId12"/>
-      <w:footerReference w:type="first" r:id="rId13"/>
       <w:pgSz w:w="11900" w:h="16840"/>
       <w:pgMar w:top="1417" w:right="1417" w:bottom="1417" w:left="1417" w:header="708" w:footer="708" w:gutter="0"/>
+      <w:pgNumType w:start="1"/>
       <w:cols w:space="708"/>
+      <w:titlePg/>
       <w:docGrid w:linePitch="360"/>
     </w:sectPr>
   </w:body>
@@ -1611,14 +1588,35 @@
   <w:p>
     <w:pPr>
       <w:pStyle w:val="Pieddepage"/>
+      <w:framePr w:wrap="none" w:vAnchor="text" w:hAnchor="margin" w:xAlign="right" w:y="1"/>
+      <w:rPr>
+        <w:rStyle w:val="Numrodepage"/>
+      </w:rPr>
     </w:pPr>
     <w:r>
-      <w:t xml:space="preserve">B-Project S.A. </w:t>
+      <w:rPr>
+        <w:rStyle w:val="Numrodepage"/>
+      </w:rPr>
+      <w:fldChar w:fldCharType="begin"/>
     </w:r>
     <w:r>
-      <w:tab/>
-      <w:t>Bog-Ish S.A.</w:t>
+      <w:rPr>
+        <w:rStyle w:val="Numrodepage"/>
+      </w:rPr>
+      <w:instrText xml:space="preserve">PAGE  </w:instrText>
     </w:r>
+    <w:r>
+      <w:rPr>
+        <w:rStyle w:val="Numrodepage"/>
+      </w:rPr>
+      <w:fldChar w:fldCharType="end"/>
+    </w:r>
+  </w:p>
+  <w:p>
+    <w:pPr>
+      <w:pStyle w:val="Pieddepage"/>
+      <w:ind w:right="360"/>
+    </w:pPr>
   </w:p>
 </w:ftr>
 </file>
@@ -1656,7 +1654,7 @@
         <w:rStyle w:val="Numrodepage"/>
         <w:noProof/>
       </w:rPr>
-      <w:t>1</w:t>
+      <w:t>2</w:t>
     </w:r>
     <w:r>
       <w:rPr>
@@ -1665,52 +1663,86 @@
       <w:fldChar w:fldCharType="end"/>
     </w:r>
   </w:p>
-  <w:sdt>
-    <w:sdtPr>
-      <w:alias w:val="Date "/>
-      <w:tag w:val=""/>
-      <w:id w:val="37708591"/>
-      <w:dataBinding w:prefixMappings="xmlns:ns0='http://schemas.microsoft.com/office/2006/coverPageProps' " w:xpath="/ns0:CoverPageProperties[1]/ns0:PublishDate[1]" w:storeItemID="{55AF091B-3C7A-41E3-B477-F2FDAA23CFDA}"/>
-      <w:date>
-        <w:dateFormat w:val="dd MMMM yyyy"/>
-        <w:lid w:val="fr-FR"/>
-        <w:storeMappedDataAs w:val="dateTime"/>
-        <w:calendar w:val="gregorian"/>
-      </w:date>
-    </w:sdtPr>
-    <w:sdtContent>
-      <w:p>
-        <w:pPr>
-          <w:pStyle w:val="Sansinterligne"/>
-          <w:spacing w:after="40"/>
-          <w:ind w:right="360"/>
-        </w:pPr>
-        <w:r>
-          <w:t xml:space="preserve">B-project </w:t>
-        </w:r>
-        <w:proofErr w:type="spellStart"/>
-        <w:r>
-          <w:t>s.a.</w:t>
-        </w:r>
-        <w:proofErr w:type="spellEnd"/>
-        <w:r>
-          <w:t xml:space="preserve">                                                                                                                                           </w:t>
-        </w:r>
-        <w:proofErr w:type="spellStart"/>
-        <w:r>
-          <w:t>Groupe</w:t>
-        </w:r>
-        <w:proofErr w:type="spellEnd"/>
-        <w:r>
-          <w:t xml:space="preserve"> 13</w:t>
-        </w:r>
-      </w:p>
-    </w:sdtContent>
-  </w:sdt>
   <w:p>
     <w:pPr>
       <w:pStyle w:val="Pieddepage"/>
+      <w:ind w:right="360"/>
     </w:pPr>
+    <w:r>
+      <w:t xml:space="preserve">B-Project S.A. </w:t>
+    </w:r>
+    <w:r>
+      <w:tab/>
+      <w:t>Bog-Ish S.A.</w:t>
+    </w:r>
+    <w:r>
+      <w:tab/>
+    </w:r>
+    <w:r>
+      <w:t xml:space="preserve"> </w:t>
+    </w:r>
+  </w:p>
+</w:ftr>
+</file>
+
+<file path=word/footer3.xml><?xml version="1.0" encoding="utf-8"?>
+<w:ftr xmlns:wpc="http://schemas.microsoft.com/office/word/2010/wordprocessingCanvas" xmlns:mo="http://schemas.microsoft.com/office/mac/office/2008/main" xmlns:mc="http://schemas.openxmlformats.org/markup-compatibility/2006" xmlns:mv="urn:schemas-microsoft-com:mac:vml" xmlns:o="urn:schemas-microsoft-com:office:office" xmlns:r="http://schemas.openxmlformats.org/officeDocument/2006/relationships" xmlns:m="http://schemas.openxmlformats.org/officeDocument/2006/math" xmlns:v="urn:schemas-microsoft-com:vml" xmlns:wp14="http://schemas.microsoft.com/office/word/2010/wordprocessingDrawing" xmlns:wp="http://schemas.openxmlformats.org/drawingml/2006/wordprocessingDrawing" xmlns:w10="urn:schemas-microsoft-com:office:word" xmlns:w="http://schemas.openxmlformats.org/wordprocessingml/2006/main" xmlns:w14="http://schemas.microsoft.com/office/word/2010/wordml" xmlns:w15="http://schemas.microsoft.com/office/word/2012/wordml" xmlns:wpg="http://schemas.microsoft.com/office/word/2010/wordprocessingGroup" xmlns:wpi="http://schemas.microsoft.com/office/word/2010/wordprocessingInk" xmlns:wne="http://schemas.microsoft.com/office/word/2006/wordml" xmlns:wps="http://schemas.microsoft.com/office/word/2010/wordprocessingShape" mc:Ignorable="w14 w15 wp14">
+  <w:p>
+    <w:pPr>
+      <w:pStyle w:val="Pieddepage"/>
+      <w:framePr w:wrap="none" w:vAnchor="text" w:hAnchor="margin" w:xAlign="right" w:y="1"/>
+      <w:rPr>
+        <w:rStyle w:val="Numrodepage"/>
+      </w:rPr>
+    </w:pPr>
+    <w:r>
+      <w:rPr>
+        <w:rStyle w:val="Numrodepage"/>
+      </w:rPr>
+      <w:fldChar w:fldCharType="begin"/>
+    </w:r>
+    <w:r>
+      <w:rPr>
+        <w:rStyle w:val="Numrodepage"/>
+      </w:rPr>
+      <w:instrText xml:space="preserve">PAGE  </w:instrText>
+    </w:r>
+    <w:r>
+      <w:rPr>
+        <w:rStyle w:val="Numrodepage"/>
+      </w:rPr>
+      <w:fldChar w:fldCharType="separate"/>
+    </w:r>
+    <w:r>
+      <w:rPr>
+        <w:rStyle w:val="Numrodepage"/>
+        <w:noProof/>
+      </w:rPr>
+      <w:t>i</w:t>
+    </w:r>
+    <w:r>
+      <w:rPr>
+        <w:rStyle w:val="Numrodepage"/>
+      </w:rPr>
+      <w:fldChar w:fldCharType="end"/>
+    </w:r>
+  </w:p>
+  <w:p>
+    <w:pPr>
+      <w:pStyle w:val="Pieddepage"/>
+      <w:tabs>
+        <w:tab w:val="clear" w:pos="9072"/>
+        <w:tab w:val="left" w:pos="7492"/>
+      </w:tabs>
+      <w:ind w:right="360"/>
+    </w:pPr>
+    <w:r>
+      <w:t xml:space="preserve">B-Project S.A. </w:t>
+    </w:r>
+    <w:r>
+      <w:tab/>
+      <w:t>Bog-Ish S.A.</w:t>
+    </w:r>
   </w:p>
 </w:ftr>
 </file>
@@ -1839,7 +1871,7 @@
     </w:lvl>
   </w:abstractNum>
   <w:abstractNum w:abstractNumId="1">
-    <w:nsid w:val="5AEA1509"/>
+    <w:nsid w:val="46C4126B"/>
     <w:multiLevelType w:val="hybridMultilevel"/>
     <w:tmpl w:val="D548C7CA"/>
     <w:lvl w:ilvl="0" w:tplc="C4DCA9E2">
@@ -1927,11 +1959,103 @@
       </w:pPr>
     </w:lvl>
   </w:abstractNum>
+  <w:abstractNum w:abstractNumId="2">
+    <w:nsid w:val="5AEA1509"/>
+    <w:multiLevelType w:val="hybridMultilevel"/>
+    <w:tmpl w:val="9EA81CDC"/>
+    <w:lvl w:ilvl="0" w:tplc="C4DCA9E2">
+      <w:start w:val="1"/>
+      <w:numFmt w:val="upperRoman"/>
+      <w:lvlText w:val="%1."/>
+      <w:lvlJc w:val="left"/>
+      <w:pPr>
+        <w:ind w:left="1080" w:hanging="720"/>
+      </w:pPr>
+      <w:rPr>
+        <w:rFonts w:hint="default"/>
+      </w:rPr>
+    </w:lvl>
+    <w:lvl w:ilvl="1" w:tplc="040C0019" w:tentative="1">
+      <w:start w:val="1"/>
+      <w:numFmt w:val="lowerLetter"/>
+      <w:lvlText w:val="%2."/>
+      <w:lvlJc w:val="left"/>
+      <w:pPr>
+        <w:ind w:left="1440" w:hanging="360"/>
+      </w:pPr>
+    </w:lvl>
+    <w:lvl w:ilvl="2" w:tplc="040C001B" w:tentative="1">
+      <w:start w:val="1"/>
+      <w:numFmt w:val="lowerRoman"/>
+      <w:lvlText w:val="%3."/>
+      <w:lvlJc w:val="right"/>
+      <w:pPr>
+        <w:ind w:left="2160" w:hanging="180"/>
+      </w:pPr>
+    </w:lvl>
+    <w:lvl w:ilvl="3" w:tplc="040C000F" w:tentative="1">
+      <w:start w:val="1"/>
+      <w:numFmt w:val="decimal"/>
+      <w:lvlText w:val="%4."/>
+      <w:lvlJc w:val="left"/>
+      <w:pPr>
+        <w:ind w:left="2880" w:hanging="360"/>
+      </w:pPr>
+    </w:lvl>
+    <w:lvl w:ilvl="4" w:tplc="040C0019" w:tentative="1">
+      <w:start w:val="1"/>
+      <w:numFmt w:val="lowerLetter"/>
+      <w:lvlText w:val="%5."/>
+      <w:lvlJc w:val="left"/>
+      <w:pPr>
+        <w:ind w:left="3600" w:hanging="360"/>
+      </w:pPr>
+    </w:lvl>
+    <w:lvl w:ilvl="5" w:tplc="040C001B" w:tentative="1">
+      <w:start w:val="1"/>
+      <w:numFmt w:val="lowerRoman"/>
+      <w:lvlText w:val="%6."/>
+      <w:lvlJc w:val="right"/>
+      <w:pPr>
+        <w:ind w:left="4320" w:hanging="180"/>
+      </w:pPr>
+    </w:lvl>
+    <w:lvl w:ilvl="6" w:tplc="040C000F" w:tentative="1">
+      <w:start w:val="1"/>
+      <w:numFmt w:val="decimal"/>
+      <w:lvlText w:val="%7."/>
+      <w:lvlJc w:val="left"/>
+      <w:pPr>
+        <w:ind w:left="5040" w:hanging="360"/>
+      </w:pPr>
+    </w:lvl>
+    <w:lvl w:ilvl="7" w:tplc="040C0019" w:tentative="1">
+      <w:start w:val="1"/>
+      <w:numFmt w:val="lowerLetter"/>
+      <w:lvlText w:val="%8."/>
+      <w:lvlJc w:val="left"/>
+      <w:pPr>
+        <w:ind w:left="5760" w:hanging="360"/>
+      </w:pPr>
+    </w:lvl>
+    <w:lvl w:ilvl="8" w:tplc="040C001B" w:tentative="1">
+      <w:start w:val="1"/>
+      <w:numFmt w:val="lowerRoman"/>
+      <w:lvlText w:val="%9."/>
+      <w:lvlJc w:val="right"/>
+      <w:pPr>
+        <w:ind w:left="6480" w:hanging="180"/>
+      </w:pPr>
+    </w:lvl>
+  </w:abstractNum>
   <w:num w:numId="1">
-    <w:abstractNumId w:val="1"/>
+    <w:abstractNumId w:val="2"/>
   </w:num>
   <w:num w:numId="2">
     <w:abstractNumId w:val="0"/>
+  </w:num>
+  <w:num w:numId="3">
+    <w:abstractNumId w:val="1"/>
   </w:num>
 </w:numbering>
 </file>
@@ -2359,6 +2483,7 @@
   <w:style w:type="character" w:default="1" w:styleId="Policepardfaut">
     <w:name w:val="Default Paragraph Font"/>
     <w:uiPriority w:val="1"/>
+    <w:semiHidden/>
     <w:unhideWhenUsed/>
   </w:style>
   <w:style w:type="table" w:default="1" w:styleId="TableauNormal">
@@ -2660,43 +2785,7 @@
 </file>
 
 <file path=word/glossary/document.xml><?xml version="1.0" encoding="utf-8"?>
-<w:glossaryDocument xmlns:wpc="http://schemas.microsoft.com/office/word/2010/wordprocessingCanvas" xmlns:mo="http://schemas.microsoft.com/office/mac/office/2008/main" xmlns:mc="http://schemas.openxmlformats.org/markup-compatibility/2006" xmlns:mv="urn:schemas-microsoft-com:mac:vml" xmlns:o="urn:schemas-microsoft-com:office:office" xmlns:r="http://schemas.openxmlformats.org/officeDocument/2006/relationships" xmlns:m="http://schemas.openxmlformats.org/officeDocument/2006/math" xmlns:v="urn:schemas-microsoft-com:vml" xmlns:wp14="http://schemas.microsoft.com/office/word/2010/wordprocessingDrawing" xmlns:wp="http://schemas.openxmlformats.org/drawingml/2006/wordprocessingDrawing" xmlns:w10="urn:schemas-microsoft-com:office:word" xmlns:w="http://schemas.openxmlformats.org/wordprocessingml/2006/main" xmlns:w14="http://schemas.microsoft.com/office/word/2010/wordml" xmlns:w15="http://schemas.microsoft.com/office/word/2012/wordml" xmlns:wpg="http://schemas.microsoft.com/office/word/2010/wordprocessingGroup" xmlns:wpi="http://schemas.microsoft.com/office/word/2010/wordprocessingInk" xmlns:wne="http://schemas.microsoft.com/office/word/2006/wordml" xmlns:wps="http://schemas.microsoft.com/office/word/2010/wordprocessingShape" mc:Ignorable="w14 w15 wp14">
-  <w:docParts>
-    <w:docPart>
-      <w:docPartPr>
-        <w:name w:val="D3C13F286551C543A79AE8732B602E10"/>
-        <w:category>
-          <w:name w:val="Général"/>
-          <w:gallery w:val="placeholder"/>
-        </w:category>
-        <w:types>
-          <w:type w:val="bbPlcHdr"/>
-        </w:types>
-        <w:behaviors>
-          <w:behavior w:val="content"/>
-        </w:behaviors>
-        <w:guid w:val="{C7FAE7D0-BCBC-594B-BEAE-249054D0515F}"/>
-      </w:docPartPr>
-      <w:docPartBody>
-        <w:p>
-          <w:pPr>
-            <w:pStyle w:val="D3C13F286551C543A79AE8732B602E10"/>
-          </w:pPr>
-          <w:r>
-            <w:rPr>
-              <w:rFonts w:asciiTheme="majorHAnsi" w:eastAsiaTheme="majorEastAsia" w:hAnsiTheme="majorHAnsi" w:cstheme="majorBidi"/>
-              <w:caps/>
-              <w:color w:val="5B9BD5" w:themeColor="accent1"/>
-              <w:sz w:val="80"/>
-              <w:szCs w:val="80"/>
-            </w:rPr>
-            <w:t>[Titre du document]</w:t>
-          </w:r>
-        </w:p>
-      </w:docPartBody>
-    </w:docPart>
-  </w:docParts>
-</w:glossaryDocument>
+<w:glossaryDocument xmlns:wpc="http://schemas.microsoft.com/office/word/2010/wordprocessingCanvas" xmlns:mo="http://schemas.microsoft.com/office/mac/office/2008/main" xmlns:mc="http://schemas.openxmlformats.org/markup-compatibility/2006" xmlns:mv="urn:schemas-microsoft-com:mac:vml" xmlns:o="urn:schemas-microsoft-com:office:office" xmlns:r="http://schemas.openxmlformats.org/officeDocument/2006/relationships" xmlns:m="http://schemas.openxmlformats.org/officeDocument/2006/math" xmlns:v="urn:schemas-microsoft-com:vml" xmlns:wp14="http://schemas.microsoft.com/office/word/2010/wordprocessingDrawing" xmlns:wp="http://schemas.openxmlformats.org/drawingml/2006/wordprocessingDrawing" xmlns:w10="urn:schemas-microsoft-com:office:word" xmlns:w="http://schemas.openxmlformats.org/wordprocessingml/2006/main" xmlns:w14="http://schemas.microsoft.com/office/word/2010/wordml" xmlns:w15="http://schemas.microsoft.com/office/word/2012/wordml" xmlns:wpg="http://schemas.microsoft.com/office/word/2010/wordprocessingGroup" xmlns:wpi="http://schemas.microsoft.com/office/word/2010/wordprocessingInk" xmlns:wne="http://schemas.microsoft.com/office/word/2006/wordml" xmlns:wps="http://schemas.microsoft.com/office/word/2010/wordprocessingShape" mc:Ignorable="w14 w15 wp14"/>
 </file>
 
 <file path=word/glossary/fontTable.xml><?xml version="1.0" encoding="utf-8"?>
@@ -2748,8 +2837,9 @@
   </w:compat>
   <w:rsids>
     <w:rsidRoot w:val="00727686"/>
+    <w:rsid w:val="005306FB"/>
+    <w:rsid w:val="00534691"/>
     <w:rsid w:val="00727686"/>
-    <w:rsid w:val="00A8022B"/>
   </w:rsids>
   <m:mathPr>
     <m:mathFont m:val="Cambria Math"/>
@@ -3480,7 +3570,7 @@
 
 <file path=customXml/item1.xml><?xml version="1.0" encoding="utf-8"?>
 <CoverPageProperties xmlns="http://schemas.microsoft.com/office/2006/coverPageProps">
-  <PublishDate>B-project s.a.                                                                                                                                           Groupe 13</PublishDate>
+  <PublishDate>B-project s.a. </PublishDate>
   <Abstract/>
   <CompanyAddress/>
   <CompanyPhone/>
@@ -3502,7 +3592,7 @@
 </file>
 
 <file path=customXml/itemProps2.xml><?xml version="1.0" encoding="utf-8"?>
-<ds:datastoreItem xmlns:ds="http://schemas.openxmlformats.org/officeDocument/2006/customXml" ds:itemID="{4DC1FC11-A163-BA44-9E08-4FB2039F3A9A}">
+<ds:datastoreItem xmlns:ds="http://schemas.openxmlformats.org/officeDocument/2006/customXml" ds:itemID="{656D6DC5-5880-D646-8ACF-F5113D69335A}">
   <ds:schemaRefs>
     <ds:schemaRef ds:uri="http://schemas.openxmlformats.org/officeDocument/2006/bibliography"/>
   </ds:schemaRefs>

--- a/cdc.docx
+++ b/cdc.docx
@@ -1398,8 +1398,6 @@
           <w:docGrid w:linePitch="360"/>
         </w:sectPr>
       </w:pPr>
-      <w:bookmarkStart w:id="0" w:name="_GoBack"/>
-      <w:bookmarkEnd w:id="0"/>
     </w:p>
     <w:p/>
     <w:p>
@@ -1410,25 +1408,149 @@
           <w:numId w:val="1"/>
         </w:numPr>
       </w:pPr>
-      <w:bookmarkStart w:id="1" w:name="_Toc459120400"/>
+      <w:bookmarkStart w:id="0" w:name="_Toc459120400"/>
       <w:r>
         <w:t>Contexte</w:t>
       </w:r>
-      <w:bookmarkEnd w:id="1"/>
+      <w:bookmarkEnd w:id="0"/>
       <w:r>
         <w:t xml:space="preserve"> </w:t>
       </w:r>
     </w:p>
+    <w:p/>
     <w:p>
       <w:pPr>
         <w:rPr>
-          <w:rFonts w:asciiTheme="majorHAnsi" w:eastAsiaTheme="majorEastAsia" w:hAnsiTheme="majorHAnsi" w:cstheme="majorBidi"/>
-          <w:color w:val="2E74B5" w:themeColor="accent1" w:themeShade="BF"/>
-          <w:sz w:val="32"/>
-          <w:szCs w:val="32"/>
+          <w:rStyle w:val="Titredelivre"/>
+          <w:b w:val="0"/>
+          <w:i w:val="0"/>
         </w:rPr>
       </w:pPr>
+    </w:p>
+    <w:p>
+      <w:pPr>
+        <w:rPr>
+          <w:rStyle w:val="Titredelivre"/>
+          <w:b w:val="0"/>
+          <w:i w:val="0"/>
+        </w:rPr>
+      </w:pPr>
       <w:r>
+        <w:rPr>
+          <w:rStyle w:val="Titredelivre"/>
+          <w:b w:val="0"/>
+          <w:i w:val="0"/>
+        </w:rPr>
+        <w:t xml:space="preserve">B-Project a développé un produit de gestion des ressources humaines permettant de gérer les salaires et les contrats du personnel d’une entreprise. Elle développe des projets </w:t>
+      </w:r>
+      <w:r>
+        <w:rPr>
+          <w:rStyle w:val="Titredelivre"/>
+          <w:b w:val="0"/>
+          <w:i w:val="0"/>
+        </w:rPr>
+        <w:t>distincts</w:t>
+      </w:r>
+      <w:r>
+        <w:rPr>
+          <w:rStyle w:val="Titredelivre"/>
+          <w:b w:val="0"/>
+          <w:i w:val="0"/>
+        </w:rPr>
+        <w:t xml:space="preserve"> </w:t>
+      </w:r>
+      <w:r>
+        <w:rPr>
+          <w:rStyle w:val="Titredelivre"/>
+          <w:b w:val="0"/>
+          <w:i w:val="0"/>
+        </w:rPr>
+        <w:t xml:space="preserve">pour plusieurs clients </w:t>
+      </w:r>
+      <w:r>
+        <w:rPr>
+          <w:rStyle w:val="Titredelivre"/>
+          <w:b w:val="0"/>
+          <w:i w:val="0"/>
+        </w:rPr>
+        <w:t>autour de son</w:t>
+      </w:r>
+      <w:r>
+        <w:rPr>
+          <w:rStyle w:val="Titredelivre"/>
+          <w:b w:val="0"/>
+          <w:i w:val="0"/>
+        </w:rPr>
+        <w:t xml:space="preserve"> produit</w:t>
+      </w:r>
+      <w:r>
+        <w:rPr>
+          <w:rStyle w:val="Titredelivre"/>
+          <w:b w:val="0"/>
+          <w:i w:val="0"/>
+        </w:rPr>
+        <w:t xml:space="preserve">. </w:t>
+      </w:r>
+    </w:p>
+    <w:p>
+      <w:pPr>
+        <w:rPr>
+          <w:rStyle w:val="Titredelivre"/>
+          <w:b w:val="0"/>
+          <w:i w:val="0"/>
+        </w:rPr>
+      </w:pPr>
+    </w:p>
+    <w:p>
+      <w:pPr>
+        <w:rPr>
+          <w:rStyle w:val="Titredelivre"/>
+          <w:b w:val="0"/>
+          <w:i w:val="0"/>
+        </w:rPr>
+      </w:pPr>
+      <w:r>
+        <w:rPr>
+          <w:rStyle w:val="Titredelivre"/>
+          <w:b w:val="0"/>
+          <w:i w:val="0"/>
+        </w:rPr>
+        <w:t>L’entreprise B-Project souhaite sous-traiter le développement d’un outil de gestion de projets dans leur entièreté et de planification.</w:t>
+      </w:r>
+    </w:p>
+    <w:p>
+      <w:pPr>
+        <w:rPr>
+          <w:rStyle w:val="Titredelivre"/>
+          <w:b w:val="0"/>
+          <w:i w:val="0"/>
+        </w:rPr>
+      </w:pPr>
+    </w:p>
+    <w:p>
+      <w:pPr>
+        <w:rPr>
+          <w:rStyle w:val="Titredelivre"/>
+          <w:b w:val="0"/>
+          <w:i w:val="0"/>
+        </w:rPr>
+      </w:pPr>
+      <w:r>
+        <w:rPr>
+          <w:rStyle w:val="Titredelivre"/>
+          <w:b w:val="0"/>
+          <w:i w:val="0"/>
+        </w:rPr>
+        <w:t xml:space="preserve">Le </w:t>
+      </w:r>
+      <w:bookmarkStart w:id="1" w:name="_GoBack"/>
+      <w:bookmarkEnd w:id="1"/>
+      <w:r>
+        <w:rPr>
+          <w:rStyle w:val="Titredelivre"/>
+          <w:b w:val="0"/>
+          <w:i w:val="0"/>
+        </w:rPr>
         <w:br w:type="page"/>
       </w:r>
     </w:p>
@@ -1654,7 +1776,7 @@
         <w:rStyle w:val="Numrodepage"/>
         <w:noProof/>
       </w:rPr>
-      <w:t>2</w:t>
+      <w:t>6</w:t>
     </w:r>
     <w:r>
       <w:rPr>
@@ -2781,6 +2903,121 @@
       <w:szCs w:val="20"/>
     </w:rPr>
   </w:style>
+  <w:style w:type="paragraph" w:styleId="Sous-titre">
+    <w:name w:val="Subtitle"/>
+    <w:basedOn w:val="Normal"/>
+    <w:next w:val="Normal"/>
+    <w:link w:val="Sous-titreCar"/>
+    <w:uiPriority w:val="11"/>
+    <w:qFormat/>
+    <w:rsid w:val="007362CA"/>
+    <w:pPr>
+      <w:numPr>
+        <w:ilvl w:val="1"/>
+      </w:numPr>
+      <w:spacing w:after="160"/>
+    </w:pPr>
+    <w:rPr>
+      <w:rFonts w:eastAsiaTheme="minorEastAsia"/>
+      <w:color w:val="5A5A5A" w:themeColor="text1" w:themeTint="A5"/>
+      <w:spacing w:val="15"/>
+      <w:sz w:val="22"/>
+      <w:szCs w:val="22"/>
+    </w:rPr>
+  </w:style>
+  <w:style w:type="character" w:customStyle="1" w:styleId="Sous-titreCar">
+    <w:name w:val="Sous-titre Car"/>
+    <w:basedOn w:val="Policepardfaut"/>
+    <w:link w:val="Sous-titre"/>
+    <w:uiPriority w:val="11"/>
+    <w:rsid w:val="007362CA"/>
+    <w:rPr>
+      <w:rFonts w:eastAsiaTheme="minorEastAsia"/>
+      <w:color w:val="5A5A5A" w:themeColor="text1" w:themeTint="A5"/>
+      <w:spacing w:val="15"/>
+      <w:sz w:val="22"/>
+      <w:szCs w:val="22"/>
+    </w:rPr>
+  </w:style>
+  <w:style w:type="paragraph" w:styleId="Citation">
+    <w:name w:val="Quote"/>
+    <w:basedOn w:val="Normal"/>
+    <w:next w:val="Normal"/>
+    <w:link w:val="CitationCar"/>
+    <w:uiPriority w:val="29"/>
+    <w:qFormat/>
+    <w:rsid w:val="007362CA"/>
+    <w:pPr>
+      <w:spacing w:before="200" w:after="160"/>
+      <w:ind w:left="864" w:right="864"/>
+      <w:jc w:val="center"/>
+    </w:pPr>
+    <w:rPr>
+      <w:i/>
+      <w:iCs/>
+      <w:color w:val="404040" w:themeColor="text1" w:themeTint="BF"/>
+    </w:rPr>
+  </w:style>
+  <w:style w:type="character" w:customStyle="1" w:styleId="CitationCar">
+    <w:name w:val="Citation Car"/>
+    <w:basedOn w:val="Policepardfaut"/>
+    <w:link w:val="Citation"/>
+    <w:uiPriority w:val="29"/>
+    <w:rsid w:val="007362CA"/>
+    <w:rPr>
+      <w:i/>
+      <w:iCs/>
+      <w:color w:val="404040" w:themeColor="text1" w:themeTint="BF"/>
+    </w:rPr>
+  </w:style>
+  <w:style w:type="character" w:styleId="Emphase">
+    <w:name w:val="Emphasis"/>
+    <w:basedOn w:val="Policepardfaut"/>
+    <w:uiPriority w:val="20"/>
+    <w:qFormat/>
+    <w:rsid w:val="007362CA"/>
+    <w:rPr>
+      <w:i/>
+      <w:iCs/>
+    </w:rPr>
+  </w:style>
+  <w:style w:type="character" w:styleId="Emphaseple">
+    <w:name w:val="Subtle Emphasis"/>
+    <w:basedOn w:val="Policepardfaut"/>
+    <w:uiPriority w:val="19"/>
+    <w:qFormat/>
+    <w:rsid w:val="007362CA"/>
+    <w:rPr>
+      <w:i/>
+      <w:iCs/>
+      <w:color w:val="404040" w:themeColor="text1" w:themeTint="BF"/>
+    </w:rPr>
+  </w:style>
+  <w:style w:type="character" w:styleId="Titredelivre">
+    <w:name w:val="Book Title"/>
+    <w:basedOn w:val="Policepardfaut"/>
+    <w:uiPriority w:val="33"/>
+    <w:qFormat/>
+    <w:rsid w:val="007362CA"/>
+    <w:rPr>
+      <w:b/>
+      <w:bCs/>
+      <w:i/>
+      <w:iCs/>
+      <w:spacing w:val="5"/>
+    </w:rPr>
+  </w:style>
+  <w:style w:type="paragraph" w:styleId="Pardeliste">
+    <w:name w:val="List Paragraph"/>
+    <w:basedOn w:val="Normal"/>
+    <w:uiPriority w:val="34"/>
+    <w:qFormat/>
+    <w:rsid w:val="007362CA"/>
+    <w:pPr>
+      <w:ind w:left="720"/>
+      <w:contextualSpacing/>
+    </w:pPr>
+  </w:style>
 </w:styles>
 </file>
 
@@ -2837,7 +3074,7 @@
   </w:compat>
   <w:rsids>
     <w:rsidRoot w:val="00727686"/>
-    <w:rsid w:val="005306FB"/>
+    <w:rsid w:val="00510219"/>
     <w:rsid w:val="00534691"/>
     <w:rsid w:val="00727686"/>
   </w:rsids>
@@ -3592,7 +3829,7 @@
 </file>
 
 <file path=customXml/itemProps2.xml><?xml version="1.0" encoding="utf-8"?>
-<ds:datastoreItem xmlns:ds="http://schemas.openxmlformats.org/officeDocument/2006/customXml" ds:itemID="{656D6DC5-5880-D646-8ACF-F5113D69335A}">
+<ds:datastoreItem xmlns:ds="http://schemas.openxmlformats.org/officeDocument/2006/customXml" ds:itemID="{7AE4E557-4684-AB41-B885-473C7EC462A4}">
   <ds:schemaRefs>
     <ds:schemaRef ds:uri="http://schemas.openxmlformats.org/officeDocument/2006/bibliography"/>
   </ds:schemaRefs>

--- a/cdc.docx
+++ b/cdc.docx
@@ -1517,6 +1517,14 @@
         </w:rPr>
         <w:t>L’entreprise B-Project souhaite sous-traiter le développement d’un outil de gestion de projets dans leur entièreté et de planification.</w:t>
       </w:r>
+      <w:r>
+        <w:rPr>
+          <w:rStyle w:val="Titredelivre"/>
+          <w:b w:val="0"/>
+          <w:i w:val="0"/>
+        </w:rPr>
+        <w:t xml:space="preserve"> </w:t>
+      </w:r>
     </w:p>
     <w:p>
       <w:pPr>
@@ -1543,8 +1551,143 @@
         </w:rPr>
         <w:t xml:space="preserve">Le </w:t>
       </w:r>
+      <w:r>
+        <w:rPr>
+          <w:rStyle w:val="Titredelivre"/>
+          <w:b w:val="0"/>
+          <w:i w:val="0"/>
+        </w:rPr>
+        <w:t>document qui vous est fourni détaille l’offre de Bog-Ish S.A. pour le développement</w:t>
+      </w:r>
+      <w:r>
+        <w:rPr>
+          <w:rStyle w:val="Titredelivre"/>
+          <w:b w:val="0"/>
+          <w:i w:val="0"/>
+        </w:rPr>
+        <w:t xml:space="preserve"> de ce logiciel ainsi que sa maintenance et son installation durant les </w:t>
+      </w:r>
+      <w:r>
+        <w:rPr>
+          <w:rStyle w:val="Titredelivre"/>
+          <w:b w:val="0"/>
+          <w:i w:val="0"/>
+        </w:rPr>
+        <w:t>quatre</w:t>
+      </w:r>
+      <w:r>
+        <w:rPr>
+          <w:rStyle w:val="Titredelivre"/>
+          <w:b w:val="0"/>
+          <w:i w:val="0"/>
+        </w:rPr>
+        <w:t xml:space="preserve"> prochaines années. Ces quatre années comprennent une année entière de garantie couvrant toutes les anomalies qui auraient échappé a la vigilance de Bog-Ish S.A. et qui ne seraient </w:t>
+      </w:r>
+      <w:r>
+        <w:rPr>
+          <w:rStyle w:val="Titredelivre"/>
+          <w:b w:val="0"/>
+          <w:i w:val="0"/>
+        </w:rPr>
+        <w:t>décelables</w:t>
+      </w:r>
+      <w:r>
+        <w:rPr>
+          <w:rStyle w:val="Titredelivre"/>
+          <w:b w:val="0"/>
+          <w:i w:val="0"/>
+        </w:rPr>
+        <w:t xml:space="preserve"> que dans certaines circonstances d’usage non reproductibles avant la mise en route </w:t>
+      </w:r>
+      <w:r>
+        <w:rPr>
+          <w:rStyle w:val="Titredelivre"/>
+          <w:b w:val="0"/>
+          <w:i w:val="0"/>
+        </w:rPr>
+        <w:t xml:space="preserve">du produit pour tout les employés de B-Project S.A. </w:t>
+      </w:r>
+    </w:p>
+    <w:p>
+      <w:pPr>
+        <w:rPr>
+          <w:rStyle w:val="Titredelivre"/>
+          <w:b w:val="0"/>
+          <w:i w:val="0"/>
+        </w:rPr>
+      </w:pPr>
+    </w:p>
+    <w:p>
+      <w:pPr>
+        <w:rPr>
+          <w:rStyle w:val="Titredelivre"/>
+          <w:b w:val="0"/>
+          <w:i w:val="0"/>
+        </w:rPr>
+      </w:pPr>
+      <w:r>
+        <w:rPr>
+          <w:rStyle w:val="Titredelivre"/>
+          <w:b w:val="0"/>
+          <w:i w:val="0"/>
+        </w:rPr>
+        <w:t xml:space="preserve">Au commencement, nous détaillerons les processus existant actuellement au sein de B-Project S.A. pour encadrer les différents projets de leur début à leur terme et les traiter. </w:t>
+      </w:r>
+    </w:p>
+    <w:p>
+      <w:pPr>
+        <w:rPr>
+          <w:rStyle w:val="Titredelivre"/>
+          <w:b w:val="0"/>
+          <w:i w:val="0"/>
+        </w:rPr>
+      </w:pPr>
+    </w:p>
+    <w:p>
+      <w:pPr>
+        <w:rPr>
+          <w:rStyle w:val="Titredelivre"/>
+          <w:b w:val="0"/>
+          <w:i w:val="0"/>
+        </w:rPr>
+      </w:pPr>
+      <w:r>
+        <w:rPr>
+          <w:rStyle w:val="Titredelivre"/>
+          <w:b w:val="0"/>
+          <w:i w:val="0"/>
+        </w:rPr>
+        <w:t xml:space="preserve">Nous </w:t>
+      </w:r>
       <w:bookmarkStart w:id="1" w:name="_GoBack"/>
       <w:bookmarkEnd w:id="1"/>
+    </w:p>
+    <w:p>
+      <w:pPr>
+        <w:rPr>
+          <w:rStyle w:val="Titredelivre"/>
+          <w:b w:val="0"/>
+          <w:i w:val="0"/>
+        </w:rPr>
+      </w:pPr>
+    </w:p>
+    <w:p>
+      <w:pPr>
+        <w:rPr>
+          <w:rStyle w:val="Titredelivre"/>
+          <w:b w:val="0"/>
+          <w:i w:val="0"/>
+        </w:rPr>
+      </w:pPr>
+    </w:p>
+    <w:p>
+      <w:pPr>
+        <w:rPr>
+          <w:rStyle w:val="Titredelivre"/>
+          <w:b w:val="0"/>
+          <w:i w:val="0"/>
+        </w:rPr>
+      </w:pPr>
       <w:r>
         <w:rPr>
           <w:rStyle w:val="Titredelivre"/>
@@ -1553,6 +1696,15 @@
         </w:rPr>
         <w:br w:type="page"/>
       </w:r>
+    </w:p>
+    <w:p>
+      <w:pPr>
+        <w:rPr>
+          <w:rStyle w:val="Titredelivre"/>
+          <w:b w:val="0"/>
+          <w:i w:val="0"/>
+        </w:rPr>
+      </w:pPr>
     </w:p>
     <w:p>
       <w:pPr>
@@ -1776,7 +1928,7 @@
         <w:rStyle w:val="Numrodepage"/>
         <w:noProof/>
       </w:rPr>
-      <w:t>6</w:t>
+      <w:t>2</w:t>
     </w:r>
     <w:r>
       <w:rPr>
@@ -3074,9 +3226,9 @@
   </w:compat>
   <w:rsids>
     <w:rsidRoot w:val="00727686"/>
-    <w:rsid w:val="00510219"/>
     <w:rsid w:val="00534691"/>
     <w:rsid w:val="00727686"/>
+    <w:rsid w:val="007576FF"/>
   </w:rsids>
   <m:mathPr>
     <m:mathFont m:val="Cambria Math"/>
@@ -3829,7 +3981,7 @@
 </file>
 
 <file path=customXml/itemProps2.xml><?xml version="1.0" encoding="utf-8"?>
-<ds:datastoreItem xmlns:ds="http://schemas.openxmlformats.org/officeDocument/2006/customXml" ds:itemID="{7AE4E557-4684-AB41-B885-473C7EC462A4}">
+<ds:datastoreItem xmlns:ds="http://schemas.openxmlformats.org/officeDocument/2006/customXml" ds:itemID="{C3B67FF2-797C-074B-9332-26A844F7BF62}">
   <ds:schemaRefs>
     <ds:schemaRef ds:uri="http://schemas.openxmlformats.org/officeDocument/2006/bibliography"/>
   </ds:schemaRefs>

--- a/cdc.docx
+++ b/cdc.docx
@@ -385,7 +385,7 @@
                                     </w:rPr>
                                     <w:alias w:val="Société"/>
                                     <w:tag w:val=""/>
-                                    <w:id w:val="-1485304662"/>
+                                    <w:id w:val="-1247569294"/>
                                     <w:showingPlcHdr/>
                                     <w:dataBinding w:prefixMappings="xmlns:ns0='http://schemas.openxmlformats.org/officeDocument/2006/extended-properties' " w:xpath="/ns0:Properties[1]/ns0:Company[1]" w:storeItemID="{6668398D-A668-4E3E-A5EB-62B293D839F1}"/>
                                     <w:text/>
@@ -422,7 +422,21 @@
                                     <w:caps/>
                                     <w:color w:val="5B9BD5" w:themeColor="accent1"/>
                                   </w:rPr>
-                                  <w:t xml:space="preserve"> GROUpe 13</w:t>
+                                  <w:t xml:space="preserve"> </w:t>
+                                </w:r>
+                                <w:r>
+                                  <w:rPr>
+                                    <w:caps/>
+                                    <w:color w:val="5B9BD5" w:themeColor="accent1"/>
+                                  </w:rPr>
+                                  <w:t xml:space="preserve">ancien </w:t>
+                                </w:r>
+                                <w:r>
+                                  <w:rPr>
+                                    <w:caps/>
+                                    <w:color w:val="5B9BD5" w:themeColor="accent1"/>
+                                  </w:rPr>
+                                  <w:t>GROUpe 13</w:t>
                                 </w:r>
                               </w:p>
                               <w:p>
@@ -440,7 +454,7 @@
                                     </w:rPr>
                                     <w:alias w:val="Adresse"/>
                                     <w:tag w:val=""/>
-                                    <w:id w:val="313465136"/>
+                                    <w:id w:val="1810828559"/>
                                     <w:showingPlcHdr/>
                                     <w:dataBinding w:prefixMappings="xmlns:ns0='http://schemas.microsoft.com/office/2006/coverPageProps' " w:xpath="/ns0:CoverPageProperties[1]/ns0:CompanyAddress[1]" w:storeItemID="{55AF091B-3C7A-41E3-B477-F2FDAA23CFDA}"/>
                                     <w:text/>
@@ -498,7 +512,7 @@
                               </w:rPr>
                               <w:alias w:val="Société"/>
                               <w:tag w:val=""/>
-                              <w:id w:val="-1485304662"/>
+                              <w:id w:val="-1247569294"/>
                               <w:showingPlcHdr/>
                               <w:dataBinding w:prefixMappings="xmlns:ns0='http://schemas.openxmlformats.org/officeDocument/2006/extended-properties' " w:xpath="/ns0:Properties[1]/ns0:Company[1]" w:storeItemID="{6668398D-A668-4E3E-A5EB-62B293D839F1}"/>
                               <w:text/>
@@ -535,7 +549,21 @@
                               <w:caps/>
                               <w:color w:val="5B9BD5" w:themeColor="accent1"/>
                             </w:rPr>
-                            <w:t xml:space="preserve"> GROUpe 13</w:t>
+                            <w:t xml:space="preserve"> </w:t>
+                          </w:r>
+                          <w:r>
+                            <w:rPr>
+                              <w:caps/>
+                              <w:color w:val="5B9BD5" w:themeColor="accent1"/>
+                            </w:rPr>
+                            <w:t xml:space="preserve">ancien </w:t>
+                          </w:r>
+                          <w:r>
+                            <w:rPr>
+                              <w:caps/>
+                              <w:color w:val="5B9BD5" w:themeColor="accent1"/>
+                            </w:rPr>
+                            <w:t>GROUpe 13</w:t>
                           </w:r>
                         </w:p>
                         <w:p>
@@ -553,7 +581,7 @@
                               </w:rPr>
                               <w:alias w:val="Adresse"/>
                               <w:tag w:val=""/>
-                              <w:id w:val="313465136"/>
+                              <w:id w:val="1810828559"/>
                               <w:showingPlcHdr/>
                               <w:dataBinding w:prefixMappings="xmlns:ns0='http://schemas.microsoft.com/office/2006/coverPageProps' " w:xpath="/ns0:CoverPageProperties[1]/ns0:CompanyAddress[1]" w:storeItemID="{55AF091B-3C7A-41E3-B477-F2FDAA23CFDA}"/>
                               <w:text/>
@@ -848,7 +876,7 @@
             </w:rPr>
             <w:fldChar w:fldCharType="separate"/>
           </w:r>
-          <w:hyperlink w:anchor="_Toc459120400" w:history="1">
+          <w:hyperlink w:anchor="_Toc459126503" w:history="1">
             <w:r>
               <w:rPr>
                 <w:rStyle w:val="Lienhypertexte"/>
@@ -871,7 +899,7 @@
                 <w:rStyle w:val="Lienhypertexte"/>
                 <w:noProof/>
               </w:rPr>
-              <w:t>Contexte</w:t>
+              <w:t>Analyse de l’existant</w:t>
             </w:r>
             <w:r>
               <w:rPr>
@@ -892,7 +920,151 @@
                 <w:noProof/>
                 <w:webHidden/>
               </w:rPr>
-              <w:instrText xml:space="preserve"> PAGEREF _Toc459120400 \h </w:instrText>
+              <w:instrText xml:space="preserve"> PAGEREF _Toc459126503 \h </w:instrText>
+            </w:r>
+            <w:r>
+              <w:rPr>
+                <w:noProof/>
+                <w:webHidden/>
+              </w:rPr>
+            </w:r>
+            <w:r>
+              <w:rPr>
+                <w:noProof/>
+                <w:webHidden/>
+              </w:rPr>
+              <w:fldChar w:fldCharType="separate"/>
+            </w:r>
+            <w:r>
+              <w:rPr>
+                <w:noProof/>
+                <w:webHidden/>
+              </w:rPr>
+              <w:t>1</w:t>
+            </w:r>
+            <w:r>
+              <w:rPr>
+                <w:noProof/>
+                <w:webHidden/>
+              </w:rPr>
+              <w:fldChar w:fldCharType="end"/>
+            </w:r>
+          </w:hyperlink>
+        </w:p>
+        <w:p>
+          <w:pPr>
+            <w:pStyle w:val="TM1"/>
+            <w:tabs>
+              <w:tab w:val="right" w:leader="dot" w:pos="9056"/>
+            </w:tabs>
+            <w:rPr>
+              <w:rFonts w:eastAsiaTheme="minorEastAsia"/>
+              <w:b w:val="0"/>
+              <w:bCs w:val="0"/>
+              <w:noProof/>
+              <w:lang w:eastAsia="fr-FR"/>
+            </w:rPr>
+          </w:pPr>
+          <w:hyperlink w:anchor="_Toc459126504" w:history="1">
+            <w:r>
+              <w:rPr>
+                <w:rStyle w:val="Lienhypertexte"/>
+                <w:noProof/>
+              </w:rPr>
+              <w:t>I.I Acteurs</w:t>
+            </w:r>
+            <w:r>
+              <w:rPr>
+                <w:noProof/>
+                <w:webHidden/>
+              </w:rPr>
+              <w:tab/>
+            </w:r>
+            <w:r>
+              <w:rPr>
+                <w:noProof/>
+                <w:webHidden/>
+              </w:rPr>
+              <w:fldChar w:fldCharType="begin"/>
+            </w:r>
+            <w:r>
+              <w:rPr>
+                <w:noProof/>
+                <w:webHidden/>
+              </w:rPr>
+              <w:instrText xml:space="preserve"> PAGEREF _Toc459126504 \h </w:instrText>
+            </w:r>
+            <w:r>
+              <w:rPr>
+                <w:noProof/>
+                <w:webHidden/>
+              </w:rPr>
+            </w:r>
+            <w:r>
+              <w:rPr>
+                <w:noProof/>
+                <w:webHidden/>
+              </w:rPr>
+              <w:fldChar w:fldCharType="separate"/>
+            </w:r>
+            <w:r>
+              <w:rPr>
+                <w:noProof/>
+                <w:webHidden/>
+              </w:rPr>
+              <w:t>1</w:t>
+            </w:r>
+            <w:r>
+              <w:rPr>
+                <w:noProof/>
+                <w:webHidden/>
+              </w:rPr>
+              <w:fldChar w:fldCharType="end"/>
+            </w:r>
+          </w:hyperlink>
+        </w:p>
+        <w:p>
+          <w:pPr>
+            <w:pStyle w:val="TM1"/>
+            <w:tabs>
+              <w:tab w:val="right" w:leader="dot" w:pos="9056"/>
+            </w:tabs>
+            <w:rPr>
+              <w:rFonts w:eastAsiaTheme="minorEastAsia"/>
+              <w:b w:val="0"/>
+              <w:bCs w:val="0"/>
+              <w:noProof/>
+              <w:lang w:eastAsia="fr-FR"/>
+            </w:rPr>
+          </w:pPr>
+          <w:hyperlink w:anchor="_Toc459126505" w:history="1">
+            <w:r>
+              <w:rPr>
+                <w:rStyle w:val="Lienhypertexte"/>
+                <w:noProof/>
+              </w:rPr>
+              <w:t>I.II Gestions des projets</w:t>
+            </w:r>
+            <w:r>
+              <w:rPr>
+                <w:noProof/>
+                <w:webHidden/>
+              </w:rPr>
+              <w:tab/>
+            </w:r>
+            <w:r>
+              <w:rPr>
+                <w:noProof/>
+                <w:webHidden/>
+              </w:rPr>
+              <w:fldChar w:fldCharType="begin"/>
+            </w:r>
+            <w:r>
+              <w:rPr>
+                <w:noProof/>
+                <w:webHidden/>
+              </w:rPr>
+              <w:instrText xml:space="preserve"> PAGEREF _Toc459126505 \h </w:instrText>
             </w:r>
             <w:r>
               <w:rPr>
@@ -938,7 +1110,7 @@
               <w:lang w:eastAsia="fr-FR"/>
             </w:rPr>
           </w:pPr>
-          <w:hyperlink w:anchor="_Toc459120401" w:history="1">
+          <w:hyperlink w:anchor="_Toc459126506" w:history="1">
             <w:r>
               <w:rPr>
                 <w:rStyle w:val="Lienhypertexte"/>
@@ -982,7 +1154,7 @@
                 <w:noProof/>
                 <w:webHidden/>
               </w:rPr>
-              <w:instrText xml:space="preserve"> PAGEREF _Toc459120401 \h </w:instrText>
+              <w:instrText xml:space="preserve"> PAGEREF _Toc459126506 \h </w:instrText>
             </w:r>
             <w:r>
               <w:rPr>
@@ -1028,7 +1200,7 @@
               <w:lang w:eastAsia="fr-FR"/>
             </w:rPr>
           </w:pPr>
-          <w:hyperlink w:anchor="_Toc459120402" w:history="1">
+          <w:hyperlink w:anchor="_Toc459126507" w:history="1">
             <w:r>
               <w:rPr>
                 <w:rStyle w:val="Lienhypertexte"/>
@@ -1072,7 +1244,7 @@
                 <w:noProof/>
                 <w:webHidden/>
               </w:rPr>
-              <w:instrText xml:space="preserve"> PAGEREF _Toc459120402 \h </w:instrText>
+              <w:instrText xml:space="preserve"> PAGEREF _Toc459126507 \h </w:instrText>
             </w:r>
             <w:r>
               <w:rPr>
@@ -1118,7 +1290,7 @@
               <w:lang w:eastAsia="fr-FR"/>
             </w:rPr>
           </w:pPr>
-          <w:hyperlink w:anchor="_Toc459120403" w:history="1">
+          <w:hyperlink w:anchor="_Toc459126508" w:history="1">
             <w:r>
               <w:rPr>
                 <w:rStyle w:val="Lienhypertexte"/>
@@ -1162,7 +1334,7 @@
                 <w:noProof/>
                 <w:webHidden/>
               </w:rPr>
-              <w:instrText xml:space="preserve"> PAGEREF _Toc459120403 \h </w:instrText>
+              <w:instrText xml:space="preserve"> PAGEREF _Toc459126508 \h </w:instrText>
             </w:r>
             <w:r>
               <w:rPr>
@@ -1208,7 +1380,7 @@
               <w:lang w:eastAsia="fr-FR"/>
             </w:rPr>
           </w:pPr>
-          <w:hyperlink w:anchor="_Toc459120404" w:history="1">
+          <w:hyperlink w:anchor="_Toc459126509" w:history="1">
             <w:r>
               <w:rPr>
                 <w:rStyle w:val="Lienhypertexte"/>
@@ -1252,7 +1424,7 @@
                 <w:noProof/>
                 <w:webHidden/>
               </w:rPr>
-              <w:instrText xml:space="preserve"> PAGEREF _Toc459120404 \h </w:instrText>
+              <w:instrText xml:space="preserve"> PAGEREF _Toc459126509 \h </w:instrText>
             </w:r>
             <w:r>
               <w:rPr>
@@ -1298,7 +1470,7 @@
               <w:lang w:eastAsia="fr-FR"/>
             </w:rPr>
           </w:pPr>
-          <w:hyperlink w:anchor="_Toc459120405" w:history="1">
+          <w:hyperlink w:anchor="_Toc459126510" w:history="1">
             <w:r>
               <w:rPr>
                 <w:rStyle w:val="Lienhypertexte"/>
@@ -1342,7 +1514,7 @@
                 <w:noProof/>
                 <w:webHidden/>
               </w:rPr>
-              <w:instrText xml:space="preserve"> PAGEREF _Toc459120405 \h </w:instrText>
+              <w:instrText xml:space="preserve"> PAGEREF _Toc459126510 \h </w:instrText>
             </w:r>
             <w:r>
               <w:rPr>
@@ -1390,6 +1562,8 @@
     <w:p>
       <w:pPr>
         <w:sectPr>
+          <w:headerReference w:type="first" r:id="rId15"/>
+          <w:footerReference w:type="first" r:id="rId16"/>
           <w:pgSz w:w="11900" w:h="16840"/>
           <w:pgMar w:top="1417" w:right="1417" w:bottom="1417" w:left="1417" w:header="708" w:footer="708" w:gutter="0"/>
           <w:pgNumType w:fmt="lowerRoman" w:start="1"/>
@@ -1408,9 +1582,9 @@
           <w:numId w:val="1"/>
         </w:numPr>
       </w:pPr>
-      <w:bookmarkStart w:id="0" w:name="_Toc459120400"/>
-      <w:r>
-        <w:t>Contexte</w:t>
+      <w:bookmarkStart w:id="0" w:name="_Toc459126503"/>
+      <w:r>
+        <w:t>Analyse de l’existant</w:t>
       </w:r>
       <w:bookmarkEnd w:id="0"/>
       <w:r>
@@ -1441,39 +1615,41 @@
           <w:b w:val="0"/>
           <w:i w:val="0"/>
         </w:rPr>
-        <w:t xml:space="preserve">B-Project a développé un produit de gestion des ressources humaines permettant de gérer les salaires et les contrats du personnel d’une entreprise. Elle développe des projets </w:t>
-      </w:r>
-      <w:r>
+        <w:t>La société B-Project développe des produits de gestion des ressources humaines permettant de gérer les salaires et les contrats du personnel d’une entreprise.</w:t>
+      </w:r>
+    </w:p>
+    <w:p>
+      <w:pPr>
         <w:rPr>
           <w:rStyle w:val="Titredelivre"/>
           <w:b w:val="0"/>
           <w:i w:val="0"/>
         </w:rPr>
-        <w:t>distincts</w:t>
-      </w:r>
+      </w:pPr>
       <w:r>
         <w:rPr>
           <w:rStyle w:val="Titredelivre"/>
           <w:b w:val="0"/>
           <w:i w:val="0"/>
         </w:rPr>
-        <w:t xml:space="preserve"> </w:t>
-      </w:r>
-      <w:r>
+        <w:t>Elle développe des projets spécifiques autour de son produit pour plusieurs clients.</w:t>
+      </w:r>
+    </w:p>
+    <w:p>
+      <w:pPr>
         <w:rPr>
           <w:rStyle w:val="Titredelivre"/>
           <w:b w:val="0"/>
           <w:i w:val="0"/>
         </w:rPr>
-        <w:t xml:space="preserve">pour plusieurs clients </w:t>
-      </w:r>
+      </w:pPr>
       <w:r>
         <w:rPr>
           <w:rStyle w:val="Titredelivre"/>
           <w:b w:val="0"/>
           <w:i w:val="0"/>
         </w:rPr>
-        <w:t>autour de son</w:t>
+        <w:t xml:space="preserve">Elle souhait maintenant sous-traiter le développement d’un outil destine </w:t>
       </w:r>
       <w:r>
         <w:rPr>
@@ -1481,7 +1657,7 @@
           <w:b w:val="0"/>
           <w:i w:val="0"/>
         </w:rPr>
-        <w:t xml:space="preserve"> produit</w:t>
+        <w:t>à</w:t>
       </w:r>
       <w:r>
         <w:rPr>
@@ -1489,178 +1665,281 @@
           <w:b w:val="0"/>
           <w:i w:val="0"/>
         </w:rPr>
-        <w:t xml:space="preserve">. </w:t>
-      </w:r>
-    </w:p>
-    <w:p>
-      <w:pPr>
+        <w:t xml:space="preserve"> la gestion et a la planification de </w:t>
+      </w:r>
+      <w:r>
         <w:rPr>
           <w:rStyle w:val="Titredelivre"/>
           <w:b w:val="0"/>
           <w:i w:val="0"/>
         </w:rPr>
-      </w:pPr>
-    </w:p>
-    <w:p>
-      <w:pPr>
+        <w:t>projets dans leur intégralité et de planification.</w:t>
+      </w:r>
+    </w:p>
+    <w:p>
+      <w:pPr>
+        <w:pStyle w:val="Titre1"/>
+      </w:pPr>
+      <w:bookmarkStart w:id="1" w:name="_Toc459126504"/>
+      <w:r>
+        <w:t>I.I Acteurs</w:t>
+      </w:r>
+      <w:bookmarkEnd w:id="1"/>
+    </w:p>
+    <w:p>
+      <w:r>
+        <w:t>Les acteurs sont au nombre de deux :</w:t>
+      </w:r>
+    </w:p>
+    <w:p>
+      <w:pPr>
+        <w:ind w:left="708"/>
+      </w:pPr>
+      <w:r>
+        <w:t xml:space="preserve">- </w:t>
+      </w:r>
+      <w:r>
         <w:rPr>
-          <w:rStyle w:val="Titredelivre"/>
-          <w:b w:val="0"/>
-          <w:i w:val="0"/>
+          <w:i/>
         </w:rPr>
-      </w:pPr>
+        <w:t>Des employés de la société B-Project </w:t>
+      </w:r>
+      <w:r>
+        <w:t xml:space="preserve">: les commerciaux et membres de l’équipe de     développent </w:t>
+      </w:r>
+    </w:p>
+    <w:p>
+      <w:pPr>
+        <w:ind w:left="708"/>
+      </w:pPr>
+      <w:r>
+        <w:t xml:space="preserve">- </w:t>
+      </w:r>
       <w:r>
         <w:rPr>
-          <w:rStyle w:val="Titredelivre"/>
-          <w:b w:val="0"/>
-          <w:i w:val="0"/>
+          <w:i/>
         </w:rPr>
-        <w:t>L’entreprise B-Project souhaite sous-traiter le développement d’un outil de gestion de projets dans leur entièreté et de planification.</w:t>
-      </w:r>
-      <w:r>
-        <w:rPr>
-          <w:rStyle w:val="Titredelivre"/>
-          <w:b w:val="0"/>
-          <w:i w:val="0"/>
-        </w:rPr>
+        <w:t>Un chef de projet </w:t>
+      </w:r>
+      <w:r>
+        <w:t xml:space="preserve">: il est responsable des affectations ainsi que du planning des phases </w:t>
+      </w:r>
+      <w:r>
+        <w:tab/>
+      </w:r>
+    </w:p>
+    <w:p>
+      <w:pPr>
+        <w:pStyle w:val="Titre1"/>
+      </w:pPr>
+      <w:bookmarkStart w:id="2" w:name="_Toc459126505"/>
+      <w:r>
+        <w:t>I.II Gestions des projets</w:t>
+      </w:r>
+      <w:bookmarkEnd w:id="2"/>
+      <w:r>
         <w:t xml:space="preserve"> </w:t>
       </w:r>
     </w:p>
     <w:p>
-      <w:pPr>
-        <w:rPr>
-          <w:rStyle w:val="Titredelivre"/>
-          <w:b w:val="0"/>
-          <w:i w:val="0"/>
-        </w:rPr>
-      </w:pPr>
-    </w:p>
-    <w:p>
-      <w:pPr>
-        <w:rPr>
-          <w:rStyle w:val="Titredelivre"/>
-          <w:b w:val="0"/>
-          <w:i w:val="0"/>
-        </w:rPr>
-      </w:pPr>
-      <w:r>
-        <w:rPr>
-          <w:rStyle w:val="Titredelivre"/>
-          <w:b w:val="0"/>
-          <w:i w:val="0"/>
-        </w:rPr>
-        <w:t xml:space="preserve">Le </w:t>
-      </w:r>
-      <w:r>
-        <w:rPr>
-          <w:rStyle w:val="Titredelivre"/>
-          <w:b w:val="0"/>
-          <w:i w:val="0"/>
-        </w:rPr>
-        <w:t>document qui vous est fourni détaille l’offre de Bog-Ish S.A. pour le développement</w:t>
-      </w:r>
-      <w:r>
-        <w:rPr>
-          <w:rStyle w:val="Titredelivre"/>
-          <w:b w:val="0"/>
-          <w:i w:val="0"/>
-        </w:rPr>
-        <w:t xml:space="preserve"> de ce logiciel ainsi que sa maintenance et son installation durant les </w:t>
-      </w:r>
-      <w:r>
-        <w:rPr>
-          <w:rStyle w:val="Titredelivre"/>
-          <w:b w:val="0"/>
-          <w:i w:val="0"/>
-        </w:rPr>
-        <w:t>quatre</w:t>
-      </w:r>
-      <w:r>
-        <w:rPr>
-          <w:rStyle w:val="Titredelivre"/>
-          <w:b w:val="0"/>
-          <w:i w:val="0"/>
-        </w:rPr>
-        <w:t xml:space="preserve"> prochaines années. Ces quatre années comprennent une année entière de garantie couvrant toutes les anomalies qui auraient échappé a la vigilance de Bog-Ish S.A. et qui ne seraient </w:t>
-      </w:r>
-      <w:r>
-        <w:rPr>
-          <w:rStyle w:val="Titredelivre"/>
-          <w:b w:val="0"/>
-          <w:i w:val="0"/>
-        </w:rPr>
-        <w:t>décelables</w:t>
-      </w:r>
-      <w:r>
-        <w:rPr>
-          <w:rStyle w:val="Titredelivre"/>
-          <w:b w:val="0"/>
-          <w:i w:val="0"/>
-        </w:rPr>
-        <w:t xml:space="preserve"> que dans certaines circonstances d’usage non reproductibles avant la mise en route </w:t>
-      </w:r>
-      <w:r>
-        <w:rPr>
-          <w:rStyle w:val="Titredelivre"/>
-          <w:b w:val="0"/>
-          <w:i w:val="0"/>
-        </w:rPr>
-        <w:t xml:space="preserve">du produit pour tout les employés de B-Project S.A. </w:t>
-      </w:r>
-    </w:p>
-    <w:p>
-      <w:pPr>
-        <w:rPr>
-          <w:rStyle w:val="Titredelivre"/>
-          <w:b w:val="0"/>
-          <w:i w:val="0"/>
-        </w:rPr>
-      </w:pPr>
-    </w:p>
-    <w:p>
-      <w:pPr>
-        <w:rPr>
-          <w:rStyle w:val="Titredelivre"/>
-          <w:b w:val="0"/>
-          <w:i w:val="0"/>
-        </w:rPr>
-      </w:pPr>
-      <w:r>
-        <w:rPr>
-          <w:rStyle w:val="Titredelivre"/>
-          <w:b w:val="0"/>
-          <w:i w:val="0"/>
-        </w:rPr>
-        <w:t xml:space="preserve">Au commencement, nous détaillerons les processus existant actuellement au sein de B-Project S.A. pour encadrer les différents projets de leur début à leur terme et les traiter. </w:t>
-      </w:r>
-    </w:p>
-    <w:p>
-      <w:pPr>
-        <w:rPr>
-          <w:rStyle w:val="Titredelivre"/>
-          <w:b w:val="0"/>
-          <w:i w:val="0"/>
-        </w:rPr>
-      </w:pPr>
-    </w:p>
-    <w:p>
-      <w:pPr>
-        <w:rPr>
-          <w:rStyle w:val="Titredelivre"/>
-          <w:b w:val="0"/>
-          <w:i w:val="0"/>
-        </w:rPr>
-      </w:pPr>
-      <w:r>
-        <w:rPr>
-          <w:rStyle w:val="Titredelivre"/>
-          <w:b w:val="0"/>
-          <w:i w:val="0"/>
-        </w:rPr>
-        <w:t xml:space="preserve">Nous </w:t>
-      </w:r>
-      <w:bookmarkStart w:id="1" w:name="_GoBack"/>
-      <w:bookmarkEnd w:id="1"/>
+      <w:r>
+        <w:t xml:space="preserve">Chaque client peut avoir un ou plusieurs projets. Certains clients peuvent ne pas avoir de projet répertorié. </w:t>
+      </w:r>
+    </w:p>
+    <w:p/>
+    <w:p>
+      <w:r>
+        <w:t>Les employés de la société peuvent travailler sur différents projets des clients, parfois des clients, parfois en même temps.</w:t>
+      </w:r>
+    </w:p>
+    <w:p/>
+    <w:p>
+      <w:r>
+        <w:t>Un projet dépend toujours d’un seul client. Si un projet est développé pour plusieurs clients, il est alors affect a une « super-client » unique</w:t>
+      </w:r>
+    </w:p>
+    <w:p>
+      <w:pPr>
+        <w:pStyle w:val="Titre1"/>
+      </w:pPr>
+      <w:r>
+        <w:t xml:space="preserve">I.II.I L’avant projet </w:t>
+      </w:r>
+    </w:p>
+    <w:p>
+      <w:r>
+        <w:t>Avant chaque projet les commerciaux et éventuellement des membres de l’équipe de développement préparent le travail en effectuant une série de rencontres avec le client.</w:t>
+      </w:r>
+    </w:p>
+    <w:p/>
+    <w:p>
+      <w:r>
+        <w:t>Ces rencontres ont pour but de déterminer la gestion des ressources humaines utilisée par le client, de cibler ses besoins.</w:t>
+      </w:r>
+    </w:p>
+    <w:p/>
+    <w:p>
+      <w:r>
+        <w:t>Ces différents meetings peuvent éventuellement déboucher sur la signature d’un contrat si le client valide la proposition de B-Project.</w:t>
+      </w:r>
+    </w:p>
+    <w:p/>
+    <w:p/>
+    <w:p/>
+    <w:p/>
+    <w:p/>
+    <w:p/>
+    <w:p/>
+    <w:p/>
+    <w:p>
+      <w:pPr>
+        <w:pStyle w:val="Titre1"/>
+      </w:pPr>
+      <w:r>
+        <w:t xml:space="preserve">I.II.II Le projet </w:t>
+      </w:r>
+    </w:p>
+    <w:p>
+      <w:r>
+        <w:t>Si le client a validé la proposition du projet du point précèdent, celui-ci est alors lance.</w:t>
+      </w:r>
+    </w:p>
+    <w:p>
+      <w:r>
+        <w:t>Un projet peut être décomposé en 9 phases :</w:t>
+      </w:r>
+    </w:p>
+    <w:p>
+      <w:pPr>
+        <w:pStyle w:val="Pardeliste"/>
+        <w:numPr>
+          <w:ilvl w:val="0"/>
+          <w:numId w:val="4"/>
+        </w:numPr>
+      </w:pPr>
+      <w:r>
+        <w:t xml:space="preserve">L’analyse </w:t>
+      </w:r>
+    </w:p>
+    <w:p>
+      <w:pPr>
+        <w:pStyle w:val="Pardeliste"/>
+        <w:numPr>
+          <w:ilvl w:val="0"/>
+          <w:numId w:val="4"/>
+        </w:numPr>
+      </w:pPr>
+      <w:r>
+        <w:t xml:space="preserve">Le planning du projet </w:t>
+      </w:r>
+    </w:p>
+    <w:p>
+      <w:pPr>
+        <w:pStyle w:val="Pardeliste"/>
+        <w:numPr>
+          <w:ilvl w:val="0"/>
+          <w:numId w:val="4"/>
+        </w:numPr>
+      </w:pPr>
+      <w:r>
+        <w:t>Le prototypage</w:t>
+      </w:r>
+    </w:p>
+    <w:p>
+      <w:pPr>
+        <w:pStyle w:val="Pardeliste"/>
+        <w:numPr>
+          <w:ilvl w:val="0"/>
+          <w:numId w:val="4"/>
+        </w:numPr>
+      </w:pPr>
+      <w:r>
+        <w:t>La validation de l’analyse et des prototypes par le client</w:t>
+      </w:r>
+    </w:p>
+    <w:p>
+      <w:pPr>
+        <w:pStyle w:val="Pardeliste"/>
+        <w:numPr>
+          <w:ilvl w:val="0"/>
+          <w:numId w:val="4"/>
+        </w:numPr>
+      </w:pPr>
+      <w:r>
+        <w:t xml:space="preserve">La </w:t>
+      </w:r>
+      <w:r>
+        <w:t>création</w:t>
+      </w:r>
+      <w:r>
+        <w:t xml:space="preserve"> de graphiques de l’interface </w:t>
+      </w:r>
+    </w:p>
+    <w:p>
+      <w:pPr>
+        <w:pStyle w:val="Pardeliste"/>
+        <w:numPr>
+          <w:ilvl w:val="0"/>
+          <w:numId w:val="4"/>
+        </w:numPr>
+      </w:pPr>
+      <w:r>
+        <w:t>Le développement informatique</w:t>
+      </w:r>
+    </w:p>
+    <w:p>
+      <w:pPr>
+        <w:pStyle w:val="Pardeliste"/>
+        <w:numPr>
+          <w:ilvl w:val="0"/>
+          <w:numId w:val="4"/>
+        </w:numPr>
+      </w:pPr>
+      <w:r>
+        <w:t>Tests du développement</w:t>
+      </w:r>
+    </w:p>
+    <w:p>
+      <w:pPr>
+        <w:pStyle w:val="Pardeliste"/>
+        <w:numPr>
+          <w:ilvl w:val="0"/>
+          <w:numId w:val="4"/>
+        </w:numPr>
+      </w:pPr>
+      <w:r>
+        <w:t>Validation dans l’environnement informatique du client</w:t>
+      </w:r>
+    </w:p>
+    <w:p>
+      <w:pPr>
+        <w:pStyle w:val="Pardeliste"/>
+        <w:numPr>
+          <w:ilvl w:val="0"/>
+          <w:numId w:val="4"/>
+        </w:numPr>
+      </w:pPr>
+      <w:r>
+        <w:t>Installation et mise en production du logiciel chez le client</w:t>
+      </w:r>
+      <w:bookmarkStart w:id="3" w:name="_GoBack"/>
+      <w:bookmarkEnd w:id="3"/>
+    </w:p>
+    <w:p>
+      <w:pPr>
+        <w:pStyle w:val="Titre1"/>
+      </w:pPr>
+      <w:r>
+        <w:t xml:space="preserve">I.III Base de données </w:t>
+      </w:r>
+    </w:p>
+    <w:p>
+      <w:pPr>
+        <w:pStyle w:val="Titre1"/>
+      </w:pPr>
+      <w:r>
+        <w:t xml:space="preserve"> </w:t>
+      </w:r>
     </w:p>
     <w:p>
       <w:pPr>
@@ -1714,11 +1993,11 @@
           <w:numId w:val="1"/>
         </w:numPr>
       </w:pPr>
-      <w:bookmarkStart w:id="2" w:name="_Toc459120401"/>
+      <w:bookmarkStart w:id="4" w:name="_Toc459126506"/>
       <w:r>
         <w:t>Analyse de l’existant</w:t>
       </w:r>
-      <w:bookmarkEnd w:id="2"/>
+      <w:bookmarkEnd w:id="4"/>
     </w:p>
     <w:p>
       <w:r>
@@ -1733,11 +2012,11 @@
           <w:numId w:val="1"/>
         </w:numPr>
       </w:pPr>
-      <w:bookmarkStart w:id="3" w:name="_Toc459120402"/>
+      <w:bookmarkStart w:id="5" w:name="_Toc459126507"/>
       <w:r>
         <w:t>Objet du marché</w:t>
       </w:r>
-      <w:bookmarkEnd w:id="3"/>
+      <w:bookmarkEnd w:id="5"/>
       <w:r>
         <w:t xml:space="preserve"> </w:t>
       </w:r>
@@ -1755,11 +2034,11 @@
           <w:numId w:val="1"/>
         </w:numPr>
       </w:pPr>
-      <w:bookmarkStart w:id="4" w:name="_Toc459120403"/>
+      <w:bookmarkStart w:id="6" w:name="_Toc459126508"/>
       <w:r>
         <w:t>Spécifications d’ouvrage</w:t>
       </w:r>
-      <w:bookmarkEnd w:id="4"/>
+      <w:bookmarkEnd w:id="6"/>
       <w:r>
         <w:t xml:space="preserve"> </w:t>
       </w:r>
@@ -1777,11 +2056,11 @@
           <w:numId w:val="1"/>
         </w:numPr>
       </w:pPr>
-      <w:bookmarkStart w:id="5" w:name="_Toc459120404"/>
+      <w:bookmarkStart w:id="7" w:name="_Toc459126509"/>
       <w:r>
         <w:t>Spécifications techniques</w:t>
       </w:r>
-      <w:bookmarkEnd w:id="5"/>
+      <w:bookmarkEnd w:id="7"/>
     </w:p>
     <w:p>
       <w:r>
@@ -1796,11 +2075,11 @@
           <w:numId w:val="1"/>
         </w:numPr>
       </w:pPr>
-      <w:bookmarkStart w:id="6" w:name="_Toc459120405"/>
+      <w:bookmarkStart w:id="8" w:name="_Toc459126510"/>
       <w:r>
         <w:t>Prototypes d’interface homme machine</w:t>
       </w:r>
-      <w:bookmarkEnd w:id="6"/>
+      <w:bookmarkEnd w:id="8"/>
       <w:r>
         <w:t xml:space="preserve"> </w:t>
       </w:r>
@@ -1964,6 +2243,28 @@
   <w:p>
     <w:pPr>
       <w:pStyle w:val="Pieddepage"/>
+      <w:tabs>
+        <w:tab w:val="clear" w:pos="9072"/>
+        <w:tab w:val="left" w:pos="7492"/>
+      </w:tabs>
+      <w:ind w:right="360"/>
+    </w:pPr>
+    <w:r>
+      <w:t xml:space="preserve">B-Project S.A. </w:t>
+    </w:r>
+    <w:r>
+      <w:tab/>
+      <w:t>Bog-Ish S.A.</w:t>
+    </w:r>
+  </w:p>
+</w:ftr>
+</file>
+
+<file path=word/footer4.xml><?xml version="1.0" encoding="utf-8"?>
+<w:ftr xmlns:wpc="http://schemas.microsoft.com/office/word/2010/wordprocessingCanvas" xmlns:mo="http://schemas.microsoft.com/office/mac/office/2008/main" xmlns:mc="http://schemas.openxmlformats.org/markup-compatibility/2006" xmlns:mv="urn:schemas-microsoft-com:mac:vml" xmlns:o="urn:schemas-microsoft-com:office:office" xmlns:r="http://schemas.openxmlformats.org/officeDocument/2006/relationships" xmlns:m="http://schemas.openxmlformats.org/officeDocument/2006/math" xmlns:v="urn:schemas-microsoft-com:vml" xmlns:wp14="http://schemas.microsoft.com/office/word/2010/wordprocessingDrawing" xmlns:wp="http://schemas.openxmlformats.org/drawingml/2006/wordprocessingDrawing" xmlns:w10="urn:schemas-microsoft-com:office:word" xmlns:w="http://schemas.openxmlformats.org/wordprocessingml/2006/main" xmlns:w14="http://schemas.microsoft.com/office/word/2010/wordml" xmlns:w15="http://schemas.microsoft.com/office/word/2012/wordml" xmlns:wpg="http://schemas.microsoft.com/office/word/2010/wordprocessingGroup" xmlns:wpi="http://schemas.microsoft.com/office/word/2010/wordprocessingInk" xmlns:wne="http://schemas.microsoft.com/office/word/2006/wordml" xmlns:wps="http://schemas.microsoft.com/office/word/2010/wordprocessingShape" mc:Ignorable="w14 w15 wp14">
+  <w:p>
+    <w:pPr>
+      <w:pStyle w:val="Pieddepage"/>
       <w:framePr w:wrap="none" w:vAnchor="text" w:hAnchor="margin" w:xAlign="right" w:y="1"/>
       <w:rPr>
         <w:rStyle w:val="Numrodepage"/>
@@ -1992,7 +2293,7 @@
         <w:rStyle w:val="Numrodepage"/>
         <w:noProof/>
       </w:rPr>
-      <w:t>i</w:t>
+      <w:t>1</w:t>
     </w:r>
     <w:r>
       <w:rPr>
@@ -2053,6 +2354,16 @@
 </w:hdr>
 </file>
 
+<file path=word/header2.xml><?xml version="1.0" encoding="utf-8"?>
+<w:hdr xmlns:wpc="http://schemas.microsoft.com/office/word/2010/wordprocessingCanvas" xmlns:mo="http://schemas.microsoft.com/office/mac/office/2008/main" xmlns:mc="http://schemas.openxmlformats.org/markup-compatibility/2006" xmlns:mv="urn:schemas-microsoft-com:mac:vml" xmlns:o="urn:schemas-microsoft-com:office:office" xmlns:r="http://schemas.openxmlformats.org/officeDocument/2006/relationships" xmlns:m="http://schemas.openxmlformats.org/officeDocument/2006/math" xmlns:v="urn:schemas-microsoft-com:vml" xmlns:wp14="http://schemas.microsoft.com/office/word/2010/wordprocessingDrawing" xmlns:wp="http://schemas.openxmlformats.org/drawingml/2006/wordprocessingDrawing" xmlns:w10="urn:schemas-microsoft-com:office:word" xmlns:w="http://schemas.openxmlformats.org/wordprocessingml/2006/main" xmlns:w14="http://schemas.microsoft.com/office/word/2010/wordml" xmlns:w15="http://schemas.microsoft.com/office/word/2012/wordml" xmlns:wpg="http://schemas.microsoft.com/office/word/2010/wordprocessingGroup" xmlns:wpi="http://schemas.microsoft.com/office/word/2010/wordprocessingInk" xmlns:wne="http://schemas.microsoft.com/office/word/2006/wordml" xmlns:wps="http://schemas.microsoft.com/office/word/2010/wordprocessingShape" mc:Ignorable="w14 w15 wp14">
+  <w:p>
+    <w:pPr>
+      <w:pStyle w:val="En-tte"/>
+    </w:pPr>
+  </w:p>
+</w:hdr>
+</file>
+
 <file path=word/numbering.xml><?xml version="1.0" encoding="utf-8"?>
 <w:numbering xmlns:wpc="http://schemas.microsoft.com/office/word/2010/wordprocessingCanvas" xmlns:mo="http://schemas.microsoft.com/office/mac/office/2008/main" xmlns:mc="http://schemas.openxmlformats.org/markup-compatibility/2006" xmlns:mv="urn:schemas-microsoft-com:mac:vml" xmlns:o="urn:schemas-microsoft-com:office:office" xmlns:r="http://schemas.openxmlformats.org/officeDocument/2006/relationships" xmlns:m="http://schemas.openxmlformats.org/officeDocument/2006/math" xmlns:v="urn:schemas-microsoft-com:vml" xmlns:wp14="http://schemas.microsoft.com/office/word/2010/wordprocessingDrawing" xmlns:wp="http://schemas.openxmlformats.org/drawingml/2006/wordprocessingDrawing" xmlns:w10="urn:schemas-microsoft-com:office:word" xmlns:w="http://schemas.openxmlformats.org/wordprocessingml/2006/main" xmlns:w14="http://schemas.microsoft.com/office/word/2010/wordml" xmlns:w15="http://schemas.microsoft.com/office/word/2012/wordml" xmlns:wpg="http://schemas.microsoft.com/office/word/2010/wordprocessingGroup" xmlns:wpi="http://schemas.microsoft.com/office/word/2010/wordprocessingInk" xmlns:wne="http://schemas.microsoft.com/office/word/2006/wordml" xmlns:wps="http://schemas.microsoft.com/office/word/2010/wordprocessingShape" mc:Ignorable="w14 w15 wp14">
   <w:abstractNum w:abstractNumId="0">
@@ -2322,6 +2633,95 @@
       </w:pPr>
     </w:lvl>
   </w:abstractNum>
+  <w:abstractNum w:abstractNumId="3">
+    <w:nsid w:val="730E39D9"/>
+    <w:multiLevelType w:val="hybridMultilevel"/>
+    <w:tmpl w:val="B492CF8A"/>
+    <w:lvl w:ilvl="0" w:tplc="040C000F">
+      <w:start w:val="1"/>
+      <w:numFmt w:val="decimal"/>
+      <w:lvlText w:val="%1."/>
+      <w:lvlJc w:val="left"/>
+      <w:pPr>
+        <w:ind w:left="720" w:hanging="360"/>
+      </w:pPr>
+      <w:rPr>
+        <w:rFonts w:hint="default"/>
+      </w:rPr>
+    </w:lvl>
+    <w:lvl w:ilvl="1" w:tplc="040C0019" w:tentative="1">
+      <w:start w:val="1"/>
+      <w:numFmt w:val="lowerLetter"/>
+      <w:lvlText w:val="%2."/>
+      <w:lvlJc w:val="left"/>
+      <w:pPr>
+        <w:ind w:left="1440" w:hanging="360"/>
+      </w:pPr>
+    </w:lvl>
+    <w:lvl w:ilvl="2" w:tplc="040C001B" w:tentative="1">
+      <w:start w:val="1"/>
+      <w:numFmt w:val="lowerRoman"/>
+      <w:lvlText w:val="%3."/>
+      <w:lvlJc w:val="right"/>
+      <w:pPr>
+        <w:ind w:left="2160" w:hanging="180"/>
+      </w:pPr>
+    </w:lvl>
+    <w:lvl w:ilvl="3" w:tplc="040C000F" w:tentative="1">
+      <w:start w:val="1"/>
+      <w:numFmt w:val="decimal"/>
+      <w:lvlText w:val="%4."/>
+      <w:lvlJc w:val="left"/>
+      <w:pPr>
+        <w:ind w:left="2880" w:hanging="360"/>
+      </w:pPr>
+    </w:lvl>
+    <w:lvl w:ilvl="4" w:tplc="040C0019" w:tentative="1">
+      <w:start w:val="1"/>
+      <w:numFmt w:val="lowerLetter"/>
+      <w:lvlText w:val="%5."/>
+      <w:lvlJc w:val="left"/>
+      <w:pPr>
+        <w:ind w:left="3600" w:hanging="360"/>
+      </w:pPr>
+    </w:lvl>
+    <w:lvl w:ilvl="5" w:tplc="040C001B" w:tentative="1">
+      <w:start w:val="1"/>
+      <w:numFmt w:val="lowerRoman"/>
+      <w:lvlText w:val="%6."/>
+      <w:lvlJc w:val="right"/>
+      <w:pPr>
+        <w:ind w:left="4320" w:hanging="180"/>
+      </w:pPr>
+    </w:lvl>
+    <w:lvl w:ilvl="6" w:tplc="040C000F" w:tentative="1">
+      <w:start w:val="1"/>
+      <w:numFmt w:val="decimal"/>
+      <w:lvlText w:val="%7."/>
+      <w:lvlJc w:val="left"/>
+      <w:pPr>
+        <w:ind w:left="5040" w:hanging="360"/>
+      </w:pPr>
+    </w:lvl>
+    <w:lvl w:ilvl="7" w:tplc="040C0019" w:tentative="1">
+      <w:start w:val="1"/>
+      <w:numFmt w:val="lowerLetter"/>
+      <w:lvlText w:val="%8."/>
+      <w:lvlJc w:val="left"/>
+      <w:pPr>
+        <w:ind w:left="5760" w:hanging="360"/>
+      </w:pPr>
+    </w:lvl>
+    <w:lvl w:ilvl="8" w:tplc="040C001B" w:tentative="1">
+      <w:start w:val="1"/>
+      <w:numFmt w:val="lowerRoman"/>
+      <w:lvlText w:val="%9."/>
+      <w:lvlJc w:val="right"/>
+      <w:pPr>
+        <w:ind w:left="6480" w:hanging="180"/>
+      </w:pPr>
+    </w:lvl>
+  </w:abstractNum>
   <w:num w:numId="1">
     <w:abstractNumId w:val="2"/>
   </w:num>
@@ -2330,6 +2730,9 @@
   </w:num>
   <w:num w:numId="3">
     <w:abstractNumId w:val="1"/>
+  </w:num>
+  <w:num w:numId="4">
+    <w:abstractNumId w:val="3"/>
   </w:num>
 </w:numbering>
 </file>
@@ -2754,6 +3157,28 @@
       <w:szCs w:val="32"/>
     </w:rPr>
   </w:style>
+  <w:style w:type="paragraph" w:styleId="Titre2">
+    <w:name w:val="heading 2"/>
+    <w:basedOn w:val="Normal"/>
+    <w:next w:val="Normal"/>
+    <w:link w:val="Titre2Car"/>
+    <w:uiPriority w:val="9"/>
+    <w:unhideWhenUsed/>
+    <w:qFormat/>
+    <w:rsid w:val="00C01E02"/>
+    <w:pPr>
+      <w:keepNext/>
+      <w:keepLines/>
+      <w:spacing w:before="40"/>
+      <w:outlineLvl w:val="1"/>
+    </w:pPr>
+    <w:rPr>
+      <w:rFonts w:asciiTheme="majorHAnsi" w:eastAsiaTheme="majorEastAsia" w:hAnsiTheme="majorHAnsi" w:cstheme="majorBidi"/>
+      <w:color w:val="2E74B5" w:themeColor="accent1" w:themeShade="BF"/>
+      <w:sz w:val="26"/>
+      <w:szCs w:val="26"/>
+    </w:rPr>
+  </w:style>
   <w:style w:type="character" w:default="1" w:styleId="Policepardfaut">
     <w:name w:val="Default Paragraph Font"/>
     <w:uiPriority w:val="1"/>
@@ -3170,6 +3595,19 @@
       <w:contextualSpacing/>
     </w:pPr>
   </w:style>
+  <w:style w:type="character" w:customStyle="1" w:styleId="Titre2Car">
+    <w:name w:val="Titre 2 Car"/>
+    <w:basedOn w:val="Policepardfaut"/>
+    <w:link w:val="Titre2"/>
+    <w:uiPriority w:val="9"/>
+    <w:rsid w:val="00C01E02"/>
+    <w:rPr>
+      <w:rFonts w:asciiTheme="majorHAnsi" w:eastAsiaTheme="majorEastAsia" w:hAnsiTheme="majorHAnsi" w:cstheme="majorBidi"/>
+      <w:color w:val="2E74B5" w:themeColor="accent1" w:themeShade="BF"/>
+      <w:sz w:val="26"/>
+      <w:szCs w:val="26"/>
+    </w:rPr>
+  </w:style>
 </w:styles>
 </file>
 
@@ -3228,7 +3666,7 @@
     <w:rsidRoot w:val="00727686"/>
     <w:rsid w:val="00534691"/>
     <w:rsid w:val="00727686"/>
-    <w:rsid w:val="007576FF"/>
+    <w:rsid w:val="00DF441C"/>
   </w:rsids>
   <m:mathPr>
     <m:mathFont m:val="Cambria Math"/>
@@ -3981,7 +4419,7 @@
 </file>
 
 <file path=customXml/itemProps2.xml><?xml version="1.0" encoding="utf-8"?>
-<ds:datastoreItem xmlns:ds="http://schemas.openxmlformats.org/officeDocument/2006/customXml" ds:itemID="{C3B67FF2-797C-074B-9332-26A844F7BF62}">
+<ds:datastoreItem xmlns:ds="http://schemas.openxmlformats.org/officeDocument/2006/customXml" ds:itemID="{532C28BD-3E20-EC49-B59B-C32408205FED}">
   <ds:schemaRefs>
     <ds:schemaRef ds:uri="http://schemas.openxmlformats.org/officeDocument/2006/bibliography"/>
   </ds:schemaRefs>

--- a/cdc.docx
+++ b/cdc.docx
@@ -689,7 +689,23 @@
                                     <w:i/>
                                     <w:color w:val="767171" w:themeColor="background2" w:themeShade="80"/>
                                   </w:rPr>
-                                  <w:t>Cette offre de services contient des renseignements confidentiels et des secrets de fabrication appartenant à Bog-Ish S.A. Ces informations sont fournies uniquement pour permettre à B-Project S.A. d’évaluer l’offre. A la réception de ce document, le destinataire s’engage a traiter ces informations comme confidentielles et a ne pas les divulguer, excepte aux personnes directement responsables de l’évaluation de cette offre.</w:t>
+                                  <w:t xml:space="preserve">Cette offre de services contient des renseignements confidentiels et des secrets de fabrication appartenant à Bog-Ish S.A. Ces informations sont fournies uniquement pour permettre à B-Project S.A. d’évaluer l’offre. A la réception de ce document, le destinataire s’engage </w:t>
+                                </w:r>
+                                <w:proofErr w:type="gramStart"/>
+                                <w:r>
+                                  <w:rPr>
+                                    <w:i/>
+                                    <w:color w:val="767171" w:themeColor="background2" w:themeShade="80"/>
+                                  </w:rPr>
+                                  <w:t>a</w:t>
+                                </w:r>
+                                <w:proofErr w:type="gramEnd"/>
+                                <w:r>
+                                  <w:rPr>
+                                    <w:i/>
+                                    <w:color w:val="767171" w:themeColor="background2" w:themeShade="80"/>
+                                  </w:rPr>
+                                  <w:t xml:space="preserve"> traiter ces informations comme confidentielles et a ne pas les divulguer, excepte aux personnes directement responsables de l’évaluation de cette offre.</w:t>
                                 </w:r>
                               </w:p>
                             </w:txbxContent>
@@ -726,7 +742,23 @@
                               <w:i/>
                               <w:color w:val="767171" w:themeColor="background2" w:themeShade="80"/>
                             </w:rPr>
-                            <w:t>Cette offre de services contient des renseignements confidentiels et des secrets de fabrication appartenant à Bog-Ish S.A. Ces informations sont fournies uniquement pour permettre à B-Project S.A. d’évaluer l’offre. A la réception de ce document, le destinataire s’engage a traiter ces informations comme confidentielles et a ne pas les divulguer, excepte aux personnes directement responsables de l’évaluation de cette offre.</w:t>
+                            <w:t xml:space="preserve">Cette offre de services contient des renseignements confidentiels et des secrets de fabrication appartenant à Bog-Ish S.A. Ces informations sont fournies uniquement pour permettre à B-Project S.A. d’évaluer l’offre. A la réception de ce document, le destinataire s’engage </w:t>
+                          </w:r>
+                          <w:proofErr w:type="gramStart"/>
+                          <w:r>
+                            <w:rPr>
+                              <w:i/>
+                              <w:color w:val="767171" w:themeColor="background2" w:themeShade="80"/>
+                            </w:rPr>
+                            <w:t>a</w:t>
+                          </w:r>
+                          <w:proofErr w:type="gramEnd"/>
+                          <w:r>
+                            <w:rPr>
+                              <w:i/>
+                              <w:color w:val="767171" w:themeColor="background2" w:themeShade="80"/>
+                            </w:rPr>
+                            <w:t xml:space="preserve"> traiter ces informations comme confidentielles et a ne pas les divulguer, excepte aux personnes directement responsables de l’évaluation de cette offre.</w:t>
                           </w:r>
                         </w:p>
                       </w:txbxContent>
@@ -876,7 +908,7 @@
             </w:rPr>
             <w:fldChar w:fldCharType="separate"/>
           </w:r>
-          <w:hyperlink w:anchor="_Toc459126503" w:history="1">
+          <w:hyperlink w:anchor="_Toc459127594" w:history="1">
             <w:r>
               <w:rPr>
                 <w:rStyle w:val="Lienhypertexte"/>
@@ -920,7 +952,7 @@
                 <w:noProof/>
                 <w:webHidden/>
               </w:rPr>
-              <w:instrText xml:space="preserve"> PAGEREF _Toc459126503 \h </w:instrText>
+              <w:instrText xml:space="preserve"> PAGEREF _Toc459127594 \h </w:instrText>
             </w:r>
             <w:r>
               <w:rPr>
@@ -965,7 +997,7 @@
               <w:lang w:eastAsia="fr-FR"/>
             </w:rPr>
           </w:pPr>
-          <w:hyperlink w:anchor="_Toc459126504" w:history="1">
+          <w:hyperlink w:anchor="_Toc459127595" w:history="1">
             <w:r>
               <w:rPr>
                 <w:rStyle w:val="Lienhypertexte"/>
@@ -992,7 +1024,7 @@
                 <w:noProof/>
                 <w:webHidden/>
               </w:rPr>
-              <w:instrText xml:space="preserve"> PAGEREF _Toc459126504 \h </w:instrText>
+              <w:instrText xml:space="preserve"> PAGEREF _Toc459127595 \h </w:instrText>
             </w:r>
             <w:r>
               <w:rPr>
@@ -1037,7 +1069,7 @@
               <w:lang w:eastAsia="fr-FR"/>
             </w:rPr>
           </w:pPr>
-          <w:hyperlink w:anchor="_Toc459126505" w:history="1">
+          <w:hyperlink w:anchor="_Toc459127596" w:history="1">
             <w:r>
               <w:rPr>
                 <w:rStyle w:val="Lienhypertexte"/>
@@ -1064,7 +1096,7 @@
                 <w:noProof/>
                 <w:webHidden/>
               </w:rPr>
-              <w:instrText xml:space="preserve"> PAGEREF _Toc459126505 \h </w:instrText>
+              <w:instrText xml:space="preserve"> PAGEREF _Toc459127596 \h </w:instrText>
             </w:r>
             <w:r>
               <w:rPr>
@@ -1085,6 +1117,222 @@
                 <w:webHidden/>
               </w:rPr>
               <w:t>1</w:t>
+            </w:r>
+            <w:r>
+              <w:rPr>
+                <w:noProof/>
+                <w:webHidden/>
+              </w:rPr>
+              <w:fldChar w:fldCharType="end"/>
+            </w:r>
+          </w:hyperlink>
+        </w:p>
+        <w:p>
+          <w:pPr>
+            <w:pStyle w:val="TM1"/>
+            <w:tabs>
+              <w:tab w:val="right" w:leader="dot" w:pos="9056"/>
+            </w:tabs>
+            <w:rPr>
+              <w:rFonts w:eastAsiaTheme="minorEastAsia"/>
+              <w:b w:val="0"/>
+              <w:bCs w:val="0"/>
+              <w:noProof/>
+              <w:lang w:eastAsia="fr-FR"/>
+            </w:rPr>
+          </w:pPr>
+          <w:hyperlink w:anchor="_Toc459127597" w:history="1">
+            <w:r>
+              <w:rPr>
+                <w:rStyle w:val="Lienhypertexte"/>
+                <w:noProof/>
+              </w:rPr>
+              <w:t>I.II.I L’avant projet</w:t>
+            </w:r>
+            <w:r>
+              <w:rPr>
+                <w:noProof/>
+                <w:webHidden/>
+              </w:rPr>
+              <w:tab/>
+            </w:r>
+            <w:r>
+              <w:rPr>
+                <w:noProof/>
+                <w:webHidden/>
+              </w:rPr>
+              <w:fldChar w:fldCharType="begin"/>
+            </w:r>
+            <w:r>
+              <w:rPr>
+                <w:noProof/>
+                <w:webHidden/>
+              </w:rPr>
+              <w:instrText xml:space="preserve"> PAGEREF _Toc459127597 \h </w:instrText>
+            </w:r>
+            <w:r>
+              <w:rPr>
+                <w:noProof/>
+                <w:webHidden/>
+              </w:rPr>
+            </w:r>
+            <w:r>
+              <w:rPr>
+                <w:noProof/>
+                <w:webHidden/>
+              </w:rPr>
+              <w:fldChar w:fldCharType="separate"/>
+            </w:r>
+            <w:r>
+              <w:rPr>
+                <w:noProof/>
+                <w:webHidden/>
+              </w:rPr>
+              <w:t>1</w:t>
+            </w:r>
+            <w:r>
+              <w:rPr>
+                <w:noProof/>
+                <w:webHidden/>
+              </w:rPr>
+              <w:fldChar w:fldCharType="end"/>
+            </w:r>
+          </w:hyperlink>
+        </w:p>
+        <w:p>
+          <w:pPr>
+            <w:pStyle w:val="TM1"/>
+            <w:tabs>
+              <w:tab w:val="right" w:leader="dot" w:pos="9056"/>
+            </w:tabs>
+            <w:rPr>
+              <w:rFonts w:eastAsiaTheme="minorEastAsia"/>
+              <w:b w:val="0"/>
+              <w:bCs w:val="0"/>
+              <w:noProof/>
+              <w:lang w:eastAsia="fr-FR"/>
+            </w:rPr>
+          </w:pPr>
+          <w:hyperlink w:anchor="_Toc459127598" w:history="1">
+            <w:r>
+              <w:rPr>
+                <w:rStyle w:val="Lienhypertexte"/>
+                <w:noProof/>
+              </w:rPr>
+              <w:t>I.II.II Le projet</w:t>
+            </w:r>
+            <w:r>
+              <w:rPr>
+                <w:noProof/>
+                <w:webHidden/>
+              </w:rPr>
+              <w:tab/>
+            </w:r>
+            <w:r>
+              <w:rPr>
+                <w:noProof/>
+                <w:webHidden/>
+              </w:rPr>
+              <w:fldChar w:fldCharType="begin"/>
+            </w:r>
+            <w:r>
+              <w:rPr>
+                <w:noProof/>
+                <w:webHidden/>
+              </w:rPr>
+              <w:instrText xml:space="preserve"> PAGEREF _Toc459127598 \h </w:instrText>
+            </w:r>
+            <w:r>
+              <w:rPr>
+                <w:noProof/>
+                <w:webHidden/>
+              </w:rPr>
+            </w:r>
+            <w:r>
+              <w:rPr>
+                <w:noProof/>
+                <w:webHidden/>
+              </w:rPr>
+              <w:fldChar w:fldCharType="separate"/>
+            </w:r>
+            <w:r>
+              <w:rPr>
+                <w:noProof/>
+                <w:webHidden/>
+              </w:rPr>
+              <w:t>2</w:t>
+            </w:r>
+            <w:r>
+              <w:rPr>
+                <w:noProof/>
+                <w:webHidden/>
+              </w:rPr>
+              <w:fldChar w:fldCharType="end"/>
+            </w:r>
+          </w:hyperlink>
+        </w:p>
+        <w:p>
+          <w:pPr>
+            <w:pStyle w:val="TM1"/>
+            <w:tabs>
+              <w:tab w:val="right" w:leader="dot" w:pos="9056"/>
+            </w:tabs>
+            <w:rPr>
+              <w:rFonts w:eastAsiaTheme="minorEastAsia"/>
+              <w:b w:val="0"/>
+              <w:bCs w:val="0"/>
+              <w:noProof/>
+              <w:lang w:eastAsia="fr-FR"/>
+            </w:rPr>
+          </w:pPr>
+          <w:hyperlink w:anchor="_Toc459127599" w:history="1">
+            <w:r>
+              <w:rPr>
+                <w:rStyle w:val="Lienhypertexte"/>
+                <w:noProof/>
+              </w:rPr>
+              <w:t>I.III Base de données</w:t>
+            </w:r>
+            <w:r>
+              <w:rPr>
+                <w:noProof/>
+                <w:webHidden/>
+              </w:rPr>
+              <w:tab/>
+            </w:r>
+            <w:r>
+              <w:rPr>
+                <w:noProof/>
+                <w:webHidden/>
+              </w:rPr>
+              <w:fldChar w:fldCharType="begin"/>
+            </w:r>
+            <w:r>
+              <w:rPr>
+                <w:noProof/>
+                <w:webHidden/>
+              </w:rPr>
+              <w:instrText xml:space="preserve"> PAGEREF _Toc459127599 \h </w:instrText>
+            </w:r>
+            <w:r>
+              <w:rPr>
+                <w:noProof/>
+                <w:webHidden/>
+              </w:rPr>
+            </w:r>
+            <w:r>
+              <w:rPr>
+                <w:noProof/>
+                <w:webHidden/>
+              </w:rPr>
+              <w:fldChar w:fldCharType="separate"/>
+            </w:r>
+            <w:r>
+              <w:rPr>
+                <w:noProof/>
+                <w:webHidden/>
+              </w:rPr>
+              <w:t>2</w:t>
             </w:r>
             <w:r>
               <w:rPr>
@@ -1110,7 +1358,7 @@
               <w:lang w:eastAsia="fr-FR"/>
             </w:rPr>
           </w:pPr>
-          <w:hyperlink w:anchor="_Toc459126506" w:history="1">
+          <w:hyperlink w:anchor="_Toc459127600" w:history="1">
             <w:r>
               <w:rPr>
                 <w:rStyle w:val="Lienhypertexte"/>
@@ -1154,7 +1402,7 @@
                 <w:noProof/>
                 <w:webHidden/>
               </w:rPr>
-              <w:instrText xml:space="preserve"> PAGEREF _Toc459126506 \h </w:instrText>
+              <w:instrText xml:space="preserve"> PAGEREF _Toc459127600 \h </w:instrText>
             </w:r>
             <w:r>
               <w:rPr>
@@ -1174,7 +1422,7 @@
                 <w:noProof/>
                 <w:webHidden/>
               </w:rPr>
-              <w:t>2</w:t>
+              <w:t>3</w:t>
             </w:r>
             <w:r>
               <w:rPr>
@@ -1200,7 +1448,7 @@
               <w:lang w:eastAsia="fr-FR"/>
             </w:rPr>
           </w:pPr>
-          <w:hyperlink w:anchor="_Toc459126507" w:history="1">
+          <w:hyperlink w:anchor="_Toc459127601" w:history="1">
             <w:r>
               <w:rPr>
                 <w:rStyle w:val="Lienhypertexte"/>
@@ -1244,7 +1492,7 @@
                 <w:noProof/>
                 <w:webHidden/>
               </w:rPr>
-              <w:instrText xml:space="preserve"> PAGEREF _Toc459126507 \h </w:instrText>
+              <w:instrText xml:space="preserve"> PAGEREF _Toc459127601 \h </w:instrText>
             </w:r>
             <w:r>
               <w:rPr>
@@ -1264,7 +1512,7 @@
                 <w:noProof/>
                 <w:webHidden/>
               </w:rPr>
-              <w:t>3</w:t>
+              <w:t>4</w:t>
             </w:r>
             <w:r>
               <w:rPr>
@@ -1290,7 +1538,7 @@
               <w:lang w:eastAsia="fr-FR"/>
             </w:rPr>
           </w:pPr>
-          <w:hyperlink w:anchor="_Toc459126508" w:history="1">
+          <w:hyperlink w:anchor="_Toc459127602" w:history="1">
             <w:r>
               <w:rPr>
                 <w:rStyle w:val="Lienhypertexte"/>
@@ -1334,7 +1582,7 @@
                 <w:noProof/>
                 <w:webHidden/>
               </w:rPr>
-              <w:instrText xml:space="preserve"> PAGEREF _Toc459126508 \h </w:instrText>
+              <w:instrText xml:space="preserve"> PAGEREF _Toc459127602 \h </w:instrText>
             </w:r>
             <w:r>
               <w:rPr>
@@ -1354,7 +1602,7 @@
                 <w:noProof/>
                 <w:webHidden/>
               </w:rPr>
-              <w:t>4</w:t>
+              <w:t>5</w:t>
             </w:r>
             <w:r>
               <w:rPr>
@@ -1380,7 +1628,7 @@
               <w:lang w:eastAsia="fr-FR"/>
             </w:rPr>
           </w:pPr>
-          <w:hyperlink w:anchor="_Toc459126509" w:history="1">
+          <w:hyperlink w:anchor="_Toc459127603" w:history="1">
             <w:r>
               <w:rPr>
                 <w:rStyle w:val="Lienhypertexte"/>
@@ -1424,7 +1672,7 @@
                 <w:noProof/>
                 <w:webHidden/>
               </w:rPr>
-              <w:instrText xml:space="preserve"> PAGEREF _Toc459126509 \h </w:instrText>
+              <w:instrText xml:space="preserve"> PAGEREF _Toc459127603 \h </w:instrText>
             </w:r>
             <w:r>
               <w:rPr>
@@ -1444,7 +1692,7 @@
                 <w:noProof/>
                 <w:webHidden/>
               </w:rPr>
-              <w:t>5</w:t>
+              <w:t>6</w:t>
             </w:r>
             <w:r>
               <w:rPr>
@@ -1470,7 +1718,7 @@
               <w:lang w:eastAsia="fr-FR"/>
             </w:rPr>
           </w:pPr>
-          <w:hyperlink w:anchor="_Toc459126510" w:history="1">
+          <w:hyperlink w:anchor="_Toc459127604" w:history="1">
             <w:r>
               <w:rPr>
                 <w:rStyle w:val="Lienhypertexte"/>
@@ -1514,7 +1762,7 @@
                 <w:noProof/>
                 <w:webHidden/>
               </w:rPr>
-              <w:instrText xml:space="preserve"> PAGEREF _Toc459126510 \h </w:instrText>
+              <w:instrText xml:space="preserve"> PAGEREF _Toc459127604 \h </w:instrText>
             </w:r>
             <w:r>
               <w:rPr>
@@ -1534,7 +1782,7 @@
                 <w:noProof/>
                 <w:webHidden/>
               </w:rPr>
-              <w:t>6</w:t>
+              <w:t>7</w:t>
             </w:r>
             <w:r>
               <w:rPr>
@@ -1582,7 +1830,7 @@
           <w:numId w:val="1"/>
         </w:numPr>
       </w:pPr>
-      <w:bookmarkStart w:id="0" w:name="_Toc459126503"/>
+      <w:bookmarkStart w:id="0" w:name="_Toc459127594"/>
       <w:r>
         <w:t>Analyse de l’existant</w:t>
       </w:r>
@@ -1680,7 +1928,7 @@
       <w:pPr>
         <w:pStyle w:val="Titre1"/>
       </w:pPr>
-      <w:bookmarkStart w:id="1" w:name="_Toc459126504"/>
+      <w:bookmarkStart w:id="1" w:name="_Toc459127595"/>
       <w:r>
         <w:t>I.I Acteurs</w:t>
       </w:r>
@@ -1732,7 +1980,7 @@
       <w:pPr>
         <w:pStyle w:val="Titre1"/>
       </w:pPr>
-      <w:bookmarkStart w:id="2" w:name="_Toc459126505"/>
+      <w:bookmarkStart w:id="2" w:name="_Toc459127596"/>
       <w:r>
         <w:t>I.II Gestions des projets</w:t>
       </w:r>
@@ -1762,8 +2010,13 @@
       <w:pPr>
         <w:pStyle w:val="Titre1"/>
       </w:pPr>
-      <w:r>
-        <w:t xml:space="preserve">I.II.I L’avant projet </w:t>
+      <w:bookmarkStart w:id="3" w:name="_Toc459127597"/>
+      <w:r>
+        <w:t>I.II.I L’avant projet</w:t>
+      </w:r>
+      <w:bookmarkEnd w:id="3"/>
+      <w:r>
+        <w:t xml:space="preserve"> </w:t>
       </w:r>
     </w:p>
     <w:p>
@@ -1795,8 +2048,13 @@
       <w:pPr>
         <w:pStyle w:val="Titre1"/>
       </w:pPr>
-      <w:r>
-        <w:t xml:space="preserve">I.II.II Le projet </w:t>
+      <w:bookmarkStart w:id="4" w:name="_Toc459127598"/>
+      <w:r>
+        <w:t>I.II.II Le projet</w:t>
+      </w:r>
+      <w:bookmarkEnd w:id="4"/>
+      <w:r>
+        <w:t xml:space="preserve"> </w:t>
       </w:r>
     </w:p>
     <w:p>
@@ -1922,21 +2180,65 @@
       <w:r>
         <w:t>Installation et mise en production du logiciel chez le client</w:t>
       </w:r>
-      <w:bookmarkStart w:id="3" w:name="_GoBack"/>
-      <w:bookmarkEnd w:id="3"/>
+      <w:bookmarkStart w:id="5" w:name="_Toc459127599"/>
+    </w:p>
+    <w:p>
+      <w:pPr>
+        <w:ind w:left="360"/>
+      </w:pPr>
+    </w:p>
+    <w:p>
+      <w:pPr>
+        <w:ind w:left="360"/>
+      </w:pPr>
+      <w:r>
+        <w:t>Chacune de ces phases à une date de début, une période de réalisation et un nombre de jours-homme facturés.</w:t>
+      </w:r>
+    </w:p>
+    <w:p>
+      <w:pPr>
+        <w:ind w:left="360"/>
+      </w:pPr>
+    </w:p>
+    <w:p>
+      <w:pPr>
+        <w:ind w:left="360"/>
+      </w:pPr>
+      <w:r>
+        <w:t>Un ou plusieurs employés peuvent être affectes à une phase.</w:t>
+      </w:r>
+    </w:p>
+    <w:p>
+      <w:pPr>
+        <w:ind w:left="360"/>
+      </w:pPr>
+    </w:p>
+    <w:p>
+      <w:pPr>
+        <w:ind w:left="360"/>
+      </w:pPr>
+      <w:r>
+        <w:t>Chaque employé connaît les phases auxquelles il participe.</w:t>
+      </w:r>
+    </w:p>
+    <w:p>
+      <w:pPr>
+        <w:ind w:left="360"/>
+      </w:pPr>
     </w:p>
     <w:p>
       <w:pPr>
         <w:pStyle w:val="Titre1"/>
       </w:pPr>
       <w:r>
-        <w:t xml:space="preserve">I.III Base de données </w:t>
-      </w:r>
-    </w:p>
-    <w:p>
-      <w:pPr>
-        <w:pStyle w:val="Titre1"/>
-      </w:pPr>
+        <w:t>I.III Base de données</w:t>
+      </w:r>
+      <w:bookmarkEnd w:id="5"/>
+      <w:r>
+        <w:t xml:space="preserve"> </w:t>
+      </w:r>
+    </w:p>
+    <w:p>
       <w:r>
         <w:t xml:space="preserve"> </w:t>
       </w:r>
@@ -1978,32 +2280,119 @@
     </w:p>
     <w:p>
       <w:pPr>
-        <w:rPr>
-          <w:rStyle w:val="Titredelivre"/>
-          <w:b w:val="0"/>
-          <w:i w:val="0"/>
-        </w:rPr>
-      </w:pPr>
-    </w:p>
-    <w:p>
-      <w:pPr>
         <w:pStyle w:val="Titre1"/>
         <w:numPr>
           <w:ilvl w:val="0"/>
           <w:numId w:val="1"/>
         </w:numPr>
       </w:pPr>
-      <w:bookmarkStart w:id="4" w:name="_Toc459126506"/>
-      <w:r>
-        <w:t>Analyse de l’existant</w:t>
-      </w:r>
-      <w:bookmarkEnd w:id="4"/>
+      <w:bookmarkStart w:id="6" w:name="_Toc459127601"/>
+      <w:r>
+        <w:t>Objet du marché</w:t>
+      </w:r>
+      <w:bookmarkEnd w:id="6"/>
+      <w:r>
+        <w:t xml:space="preserve"> </w:t>
+      </w:r>
+    </w:p>
+    <w:p>
+      <w:r>
+        <w:t xml:space="preserve">L’objet du marché est de développer un outil destine </w:t>
+      </w:r>
+      <w:proofErr w:type="gramStart"/>
+      <w:r>
+        <w:t>a</w:t>
+      </w:r>
+      <w:proofErr w:type="gramEnd"/>
+      <w:r>
+        <w:t xml:space="preserve"> la gestion et a la planification des projets.</w:t>
+      </w:r>
+    </w:p>
+    <w:p>
+      <w:pPr>
+        <w:pStyle w:val="Titre1"/>
+      </w:pPr>
+      <w:r>
+        <w:t>II.I Fonctionnalités</w:t>
+      </w:r>
+    </w:p>
+    <w:p>
+      <w:r>
+        <w:t>Cet outil devra couvrir les différentes fonctionnalités suivantes :</w:t>
+      </w:r>
+    </w:p>
+    <w:p>
+      <w:pPr>
+        <w:pStyle w:val="Pardeliste"/>
+        <w:numPr>
+          <w:ilvl w:val="0"/>
+          <w:numId w:val="5"/>
+        </w:numPr>
+      </w:pPr>
+      <w:r>
+        <w:t>Offrir un outil d’encodage des projets et des clients</w:t>
+      </w:r>
+    </w:p>
+    <w:p>
+      <w:pPr>
+        <w:pStyle w:val="Pardeliste"/>
+        <w:numPr>
+          <w:ilvl w:val="0"/>
+          <w:numId w:val="5"/>
+        </w:numPr>
+      </w:pPr>
+      <w:r>
+        <w:t>Permettre le développement d’un tableau de bord sur les projets</w:t>
+      </w:r>
+    </w:p>
+    <w:p>
+      <w:pPr>
+        <w:pStyle w:val="Pardeliste"/>
+        <w:numPr>
+          <w:ilvl w:val="0"/>
+          <w:numId w:val="5"/>
+        </w:numPr>
+      </w:pPr>
+      <w:r>
+        <w:t xml:space="preserve">Permettre l’affectation des employés </w:t>
+      </w:r>
+    </w:p>
+    <w:p>
+      <w:pPr>
+        <w:pStyle w:val="Pardeliste"/>
+        <w:numPr>
+          <w:ilvl w:val="0"/>
+          <w:numId w:val="5"/>
+        </w:numPr>
+      </w:pPr>
+      <w:r>
+        <w:t>Permettre de visualiser l’état d’avancement d’un projet</w:t>
+      </w:r>
+      <w:bookmarkStart w:id="7" w:name="_GoBack"/>
+      <w:bookmarkEnd w:id="7"/>
+    </w:p>
+    <w:p>
+      <w:pPr>
+        <w:pStyle w:val="Titre1"/>
+      </w:pPr>
+      <w:r>
+        <w:t>II.II Contraintes</w:t>
+      </w:r>
+    </w:p>
+    <w:p>
+      <w:pPr>
+        <w:pStyle w:val="Titre1"/>
+      </w:pPr>
+      <w:r>
+        <w:t xml:space="preserve"> </w:t>
+      </w:r>
     </w:p>
     <w:p>
       <w:r>
         <w:br w:type="page"/>
       </w:r>
     </w:p>
+    <w:p/>
     <w:p>
       <w:pPr>
         <w:pStyle w:val="Titre1"/>
@@ -2012,11 +2401,11 @@
           <w:numId w:val="1"/>
         </w:numPr>
       </w:pPr>
-      <w:bookmarkStart w:id="5" w:name="_Toc459126507"/>
-      <w:r>
-        <w:t>Objet du marché</w:t>
-      </w:r>
-      <w:bookmarkEnd w:id="5"/>
+      <w:bookmarkStart w:id="8" w:name="_Toc459127602"/>
+      <w:r>
+        <w:t>Spécifications d’ouvrage</w:t>
+      </w:r>
+      <w:bookmarkEnd w:id="8"/>
       <w:r>
         <w:t xml:space="preserve"> </w:t>
       </w:r>
@@ -2034,14 +2423,11 @@
           <w:numId w:val="1"/>
         </w:numPr>
       </w:pPr>
-      <w:bookmarkStart w:id="6" w:name="_Toc459126508"/>
-      <w:r>
-        <w:t>Spécifications d’ouvrage</w:t>
-      </w:r>
-      <w:bookmarkEnd w:id="6"/>
-      <w:r>
-        <w:t xml:space="preserve"> </w:t>
-      </w:r>
+      <w:bookmarkStart w:id="9" w:name="_Toc459127603"/>
+      <w:r>
+        <w:t>Spécifications techniques</w:t>
+      </w:r>
+      <w:bookmarkEnd w:id="9"/>
     </w:p>
     <w:p>
       <w:r>
@@ -2056,30 +2442,11 @@
           <w:numId w:val="1"/>
         </w:numPr>
       </w:pPr>
-      <w:bookmarkStart w:id="7" w:name="_Toc459126509"/>
-      <w:r>
-        <w:t>Spécifications techniques</w:t>
-      </w:r>
-      <w:bookmarkEnd w:id="7"/>
-    </w:p>
-    <w:p>
-      <w:r>
-        <w:br w:type="page"/>
-      </w:r>
-    </w:p>
-    <w:p>
-      <w:pPr>
-        <w:pStyle w:val="Titre1"/>
-        <w:numPr>
-          <w:ilvl w:val="0"/>
-          <w:numId w:val="1"/>
-        </w:numPr>
-      </w:pPr>
-      <w:bookmarkStart w:id="8" w:name="_Toc459126510"/>
+      <w:bookmarkStart w:id="10" w:name="_Toc459127604"/>
       <w:r>
         <w:t>Prototypes d’interface homme machine</w:t>
       </w:r>
-      <w:bookmarkEnd w:id="8"/>
+      <w:bookmarkEnd w:id="10"/>
       <w:r>
         <w:t xml:space="preserve"> </w:t>
       </w:r>
@@ -2207,7 +2574,7 @@
         <w:rStyle w:val="Numrodepage"/>
         <w:noProof/>
       </w:rPr>
-      <w:t>2</w:t>
+      <w:t>3</w:t>
     </w:r>
     <w:r>
       <w:rPr>
@@ -2545,16 +2912,16 @@
     </w:lvl>
   </w:abstractNum>
   <w:abstractNum w:abstractNumId="2">
-    <w:nsid w:val="5AEA1509"/>
+    <w:nsid w:val="5A694662"/>
     <w:multiLevelType w:val="hybridMultilevel"/>
-    <w:tmpl w:val="9EA81CDC"/>
-    <w:lvl w:ilvl="0" w:tplc="C4DCA9E2">
+    <w:tmpl w:val="E3389788"/>
+    <w:lvl w:ilvl="0" w:tplc="040C000F">
       <w:start w:val="1"/>
-      <w:numFmt w:val="upperRoman"/>
+      <w:numFmt w:val="decimal"/>
       <w:lvlText w:val="%1."/>
       <w:lvlJc w:val="left"/>
       <w:pPr>
-        <w:ind w:left="1080" w:hanging="720"/>
+        <w:ind w:left="720" w:hanging="360"/>
       </w:pPr>
       <w:rPr>
         <w:rFonts w:hint="default"/>
@@ -2634,16 +3001,16 @@
     </w:lvl>
   </w:abstractNum>
   <w:abstractNum w:abstractNumId="3">
-    <w:nsid w:val="730E39D9"/>
+    <w:nsid w:val="5AEA1509"/>
     <w:multiLevelType w:val="hybridMultilevel"/>
-    <w:tmpl w:val="B492CF8A"/>
-    <w:lvl w:ilvl="0" w:tplc="040C000F">
+    <w:tmpl w:val="9EA81CDC"/>
+    <w:lvl w:ilvl="0" w:tplc="C4DCA9E2">
       <w:start w:val="1"/>
-      <w:numFmt w:val="decimal"/>
+      <w:numFmt w:val="upperRoman"/>
       <w:lvlText w:val="%1."/>
       <w:lvlJc w:val="left"/>
       <w:pPr>
-        <w:ind w:left="720" w:hanging="360"/>
+        <w:ind w:left="1080" w:hanging="720"/>
       </w:pPr>
       <w:rPr>
         <w:rFonts w:hint="default"/>
@@ -2722,8 +3089,97 @@
       </w:pPr>
     </w:lvl>
   </w:abstractNum>
+  <w:abstractNum w:abstractNumId="4">
+    <w:nsid w:val="730E39D9"/>
+    <w:multiLevelType w:val="hybridMultilevel"/>
+    <w:tmpl w:val="B492CF8A"/>
+    <w:lvl w:ilvl="0" w:tplc="040C000F">
+      <w:start w:val="1"/>
+      <w:numFmt w:val="decimal"/>
+      <w:lvlText w:val="%1."/>
+      <w:lvlJc w:val="left"/>
+      <w:pPr>
+        <w:ind w:left="720" w:hanging="360"/>
+      </w:pPr>
+      <w:rPr>
+        <w:rFonts w:hint="default"/>
+      </w:rPr>
+    </w:lvl>
+    <w:lvl w:ilvl="1" w:tplc="040C0019" w:tentative="1">
+      <w:start w:val="1"/>
+      <w:numFmt w:val="lowerLetter"/>
+      <w:lvlText w:val="%2."/>
+      <w:lvlJc w:val="left"/>
+      <w:pPr>
+        <w:ind w:left="1440" w:hanging="360"/>
+      </w:pPr>
+    </w:lvl>
+    <w:lvl w:ilvl="2" w:tplc="040C001B" w:tentative="1">
+      <w:start w:val="1"/>
+      <w:numFmt w:val="lowerRoman"/>
+      <w:lvlText w:val="%3."/>
+      <w:lvlJc w:val="right"/>
+      <w:pPr>
+        <w:ind w:left="2160" w:hanging="180"/>
+      </w:pPr>
+    </w:lvl>
+    <w:lvl w:ilvl="3" w:tplc="040C000F" w:tentative="1">
+      <w:start w:val="1"/>
+      <w:numFmt w:val="decimal"/>
+      <w:lvlText w:val="%4."/>
+      <w:lvlJc w:val="left"/>
+      <w:pPr>
+        <w:ind w:left="2880" w:hanging="360"/>
+      </w:pPr>
+    </w:lvl>
+    <w:lvl w:ilvl="4" w:tplc="040C0019" w:tentative="1">
+      <w:start w:val="1"/>
+      <w:numFmt w:val="lowerLetter"/>
+      <w:lvlText w:val="%5."/>
+      <w:lvlJc w:val="left"/>
+      <w:pPr>
+        <w:ind w:left="3600" w:hanging="360"/>
+      </w:pPr>
+    </w:lvl>
+    <w:lvl w:ilvl="5" w:tplc="040C001B" w:tentative="1">
+      <w:start w:val="1"/>
+      <w:numFmt w:val="lowerRoman"/>
+      <w:lvlText w:val="%6."/>
+      <w:lvlJc w:val="right"/>
+      <w:pPr>
+        <w:ind w:left="4320" w:hanging="180"/>
+      </w:pPr>
+    </w:lvl>
+    <w:lvl w:ilvl="6" w:tplc="040C000F" w:tentative="1">
+      <w:start w:val="1"/>
+      <w:numFmt w:val="decimal"/>
+      <w:lvlText w:val="%7."/>
+      <w:lvlJc w:val="left"/>
+      <w:pPr>
+        <w:ind w:left="5040" w:hanging="360"/>
+      </w:pPr>
+    </w:lvl>
+    <w:lvl w:ilvl="7" w:tplc="040C0019" w:tentative="1">
+      <w:start w:val="1"/>
+      <w:numFmt w:val="lowerLetter"/>
+      <w:lvlText w:val="%8."/>
+      <w:lvlJc w:val="left"/>
+      <w:pPr>
+        <w:ind w:left="5760" w:hanging="360"/>
+      </w:pPr>
+    </w:lvl>
+    <w:lvl w:ilvl="8" w:tplc="040C001B" w:tentative="1">
+      <w:start w:val="1"/>
+      <w:numFmt w:val="lowerRoman"/>
+      <w:lvlText w:val="%9."/>
+      <w:lvlJc w:val="right"/>
+      <w:pPr>
+        <w:ind w:left="6480" w:hanging="180"/>
+      </w:pPr>
+    </w:lvl>
+  </w:abstractNum>
   <w:num w:numId="1">
-    <w:abstractNumId w:val="2"/>
+    <w:abstractNumId w:val="3"/>
   </w:num>
   <w:num w:numId="2">
     <w:abstractNumId w:val="0"/>
@@ -2732,7 +3188,10 @@
     <w:abstractNumId w:val="1"/>
   </w:num>
   <w:num w:numId="4">
-    <w:abstractNumId w:val="3"/>
+    <w:abstractNumId w:val="4"/>
+  </w:num>
+  <w:num w:numId="5">
+    <w:abstractNumId w:val="2"/>
   </w:num>
 </w:numbering>
 </file>
@@ -3664,9 +4123,9 @@
   </w:compat>
   <w:rsids>
     <w:rsidRoot w:val="00727686"/>
+    <w:rsid w:val="001011E4"/>
     <w:rsid w:val="00534691"/>
     <w:rsid w:val="00727686"/>
-    <w:rsid w:val="00DF441C"/>
   </w:rsids>
   <m:mathPr>
     <m:mathFont m:val="Cambria Math"/>
@@ -4419,7 +4878,7 @@
 </file>
 
 <file path=customXml/itemProps2.xml><?xml version="1.0" encoding="utf-8"?>
-<ds:datastoreItem xmlns:ds="http://schemas.openxmlformats.org/officeDocument/2006/customXml" ds:itemID="{532C28BD-3E20-EC49-B59B-C32408205FED}">
+<ds:datastoreItem xmlns:ds="http://schemas.openxmlformats.org/officeDocument/2006/customXml" ds:itemID="{4972737F-A142-9F46-9266-17AEFE64DF3C}">
   <ds:schemaRefs>
     <ds:schemaRef ds:uri="http://schemas.openxmlformats.org/officeDocument/2006/bibliography"/>
   </ds:schemaRefs>

--- a/cdc.docx
+++ b/cdc.docx
@@ -2354,7 +2354,16 @@
         </w:numPr>
       </w:pPr>
       <w:r>
-        <w:t xml:space="preserve">Permettre l’affectation des employés </w:t>
+        <w:t xml:space="preserve">Permettre l’affectation des </w:t>
+      </w:r>
+      <w:r>
+        <w:t xml:space="preserve">employés a une phase d’un projet et </w:t>
+      </w:r>
+      <w:r>
+        <w:t xml:space="preserve">visualiser l’état d’avancement </w:t>
+      </w:r>
+      <w:r>
+        <w:t>de ce dernier</w:t>
       </w:r>
     </w:p>
     <w:p>
@@ -2366,30 +2375,243 @@
         </w:numPr>
       </w:pPr>
       <w:r>
-        <w:t>Permettre de visualiser l’état d’avancement d’un projet</w:t>
+        <w:t>Permettre au chef de projet d’indiquer la fin d’une phase et introduire le nombre de jours réels prestés.</w:t>
+      </w:r>
+    </w:p>
+    <w:p>
+      <w:pPr>
+        <w:pStyle w:val="Pardeliste"/>
+        <w:numPr>
+          <w:ilvl w:val="0"/>
+          <w:numId w:val="5"/>
+        </w:numPr>
+      </w:pPr>
+      <w:r>
+        <w:t>Permettre d’effectuer des recherches sur les clients ou projets.</w:t>
+      </w:r>
+    </w:p>
+    <w:p>
+      <w:pPr>
+        <w:pStyle w:val="Titre1"/>
+      </w:pPr>
+      <w:r>
+        <w:t>II.II Contraintes</w:t>
+      </w:r>
+    </w:p>
+    <w:p>
+      <w:pPr>
+        <w:pStyle w:val="Pardeliste"/>
+        <w:numPr>
+          <w:ilvl w:val="0"/>
+          <w:numId w:val="6"/>
+        </w:numPr>
+      </w:pPr>
+      <w:r>
+        <w:t xml:space="preserve">Utiliser les standards ouverts </w:t>
+      </w:r>
+      <w:r>
+        <w:t>du marché tant au niveau de la programmation que d u langage de programmation du logiciel</w:t>
+      </w:r>
+    </w:p>
+    <w:p>
+      <w:pPr>
+        <w:pStyle w:val="Pardeliste"/>
+        <w:numPr>
+          <w:ilvl w:val="0"/>
+          <w:numId w:val="6"/>
+        </w:numPr>
+      </w:pPr>
+      <w:r>
+        <w:t>Gérer différents niveaux de permissions. Cela permettra de restreindre l’accès des employés seulement aux projets auxquels ils participent. D’autre part seuls les chefs de projet peuvent encodes et modifier les clients et les projets.</w:t>
+      </w:r>
+    </w:p>
+    <w:p>
+      <w:pPr>
+        <w:pStyle w:val="Pardeliste"/>
+        <w:numPr>
+          <w:ilvl w:val="0"/>
+          <w:numId w:val="6"/>
+        </w:numPr>
+      </w:pPr>
+      <w:r>
+        <w:t>Gérer la disponibilité des employés lors de le</w:t>
       </w:r>
       <w:bookmarkStart w:id="7" w:name="_GoBack"/>
       <w:bookmarkEnd w:id="7"/>
-    </w:p>
-    <w:p>
-      <w:pPr>
-        <w:pStyle w:val="Titre1"/>
-      </w:pPr>
-      <w:r>
-        <w:t>II.II Contraintes</w:t>
-      </w:r>
-    </w:p>
-    <w:p>
-      <w:pPr>
-        <w:pStyle w:val="Titre1"/>
-      </w:pPr>
+      <w:r>
+        <w:t>ur affectation a un projet.</w:t>
+      </w:r>
+    </w:p>
+    <w:p>
+      <w:pPr>
+        <w:pStyle w:val="Pardeliste"/>
+        <w:numPr>
+          <w:ilvl w:val="0"/>
+          <w:numId w:val="6"/>
+        </w:numPr>
+      </w:pPr>
+      <w:r>
+        <w:t>Dans le tableau de bord, les projets et les taches qui ont accumule du retard doivent être mis en évidence.</w:t>
+      </w:r>
+    </w:p>
+    <w:p>
+      <w:pPr>
+        <w:pStyle w:val="Pardeliste"/>
+        <w:numPr>
+          <w:ilvl w:val="0"/>
+          <w:numId w:val="6"/>
+        </w:numPr>
+      </w:pPr>
+      <w:r>
+        <w:t>Fournir des statistiques sur les taches qui sont souvent en retard.</w:t>
+      </w:r>
+    </w:p>
+    <w:p>
+      <w:pPr>
+        <w:pStyle w:val="Pardeliste"/>
+        <w:widowControl w:val="0"/>
+        <w:numPr>
+          <w:ilvl w:val="0"/>
+          <w:numId w:val="6"/>
+        </w:numPr>
+        <w:autoSpaceDE w:val="0"/>
+        <w:autoSpaceDN w:val="0"/>
+        <w:adjustRightInd w:val="0"/>
+        <w:rPr>
+          <w:rFonts w:ascii="Helvetica" w:hAnsi="Helvetica" w:cs="Helvetica"/>
+          <w:color w:val="353535"/>
+        </w:rPr>
+      </w:pPr>
+      <w:r>
+        <w:rPr>
+          <w:rFonts w:ascii="Helvetica" w:hAnsi="Helvetica" w:cs="Helvetica"/>
+          <w:color w:val="353535"/>
+        </w:rPr>
+        <w:t>La durée des prestations n'excédera pas 12 moi</w:t>
+      </w:r>
+      <w:r>
+        <w:rPr>
+          <w:rFonts w:ascii="Helvetica" w:hAnsi="Helvetica" w:cs="Helvetica"/>
+          <w:color w:val="353535"/>
+        </w:rPr>
+        <w:t>s à dater de l</w:t>
+      </w:r>
+      <w:r>
+        <w:rPr>
+          <w:rFonts w:ascii="Helvetica" w:hAnsi="Helvetica" w:cs="Helvetica"/>
+          <w:color w:val="353535"/>
+        </w:rPr>
+        <w:t xml:space="preserve">a notification de </w:t>
+      </w:r>
+      <w:r>
+        <w:t xml:space="preserve">L’attribution du marché. </w:t>
+      </w:r>
+    </w:p>
+    <w:p>
+      <w:pPr>
+        <w:pStyle w:val="Pardeliste"/>
+        <w:widowControl w:val="0"/>
+        <w:numPr>
+          <w:ilvl w:val="0"/>
+          <w:numId w:val="6"/>
+        </w:numPr>
+        <w:autoSpaceDE w:val="0"/>
+        <w:autoSpaceDN w:val="0"/>
+        <w:adjustRightInd w:val="0"/>
+        <w:rPr>
+          <w:rFonts w:ascii="Helvetica" w:hAnsi="Helvetica" w:cs="Helvetica"/>
+          <w:color w:val="353535"/>
+        </w:rPr>
+      </w:pPr>
+      <w:r>
+        <w:t>En cas de problème après la réception provis</w:t>
+      </w:r>
+      <w:r>
+        <w:t>oire, le prestataire aura un dél</w:t>
+      </w:r>
+      <w:r>
+        <w:t>ai</w:t>
+      </w:r>
       <w:r>
         <w:t xml:space="preserve"> </w:t>
       </w:r>
-    </w:p>
-    <w:p>
+      <w:r>
+        <w:t xml:space="preserve">de maximum quatre semaines pour effectuer les modifications </w:t>
+      </w:r>
+      <w:r>
+        <w:t>indispensables.</w:t>
+      </w:r>
+    </w:p>
+    <w:p>
+      <w:pPr>
+        <w:pStyle w:val="Pardeliste"/>
+        <w:numPr>
+          <w:ilvl w:val="0"/>
+          <w:numId w:val="6"/>
+        </w:numPr>
+      </w:pPr>
+      <w:r>
+        <w:t>Durant l’année suiva</w:t>
+      </w:r>
+      <w:r>
+        <w:t>nt la réception provisoire, le prestataire sera tenu d'apporter toutes les modification</w:t>
+      </w:r>
+      <w:r>
+        <w:t xml:space="preserve">s indispensables gratuitement. </w:t>
+      </w:r>
+    </w:p>
+    <w:p>
+      <w:pPr>
+        <w:pStyle w:val="Pardeliste"/>
+        <w:numPr>
+          <w:ilvl w:val="0"/>
+          <w:numId w:val="6"/>
+        </w:numPr>
+      </w:pPr>
+      <w:r>
+        <w:t xml:space="preserve">Le prestataire assurera la maintenance </w:t>
+      </w:r>
+      <w:r>
+        <w:t xml:space="preserve">du nouveau système mis en place </w:t>
+      </w:r>
+      <w:r>
+        <w:t xml:space="preserve">pour une durée de cinq ans après la réception définitive. </w:t>
+      </w:r>
+    </w:p>
+    <w:p>
+      <w:pPr>
+        <w:pStyle w:val="Pardeliste"/>
+        <w:numPr>
+          <w:ilvl w:val="0"/>
+          <w:numId w:val="6"/>
+        </w:numPr>
+      </w:pPr>
+      <w:r>
+        <w:t>Le</w:t>
+      </w:r>
+      <w:r>
+        <w:t xml:space="preserve"> Pr</w:t>
+      </w:r>
+      <w:r>
+        <w:t>estataire</w:t>
+      </w:r>
+      <w:r>
+        <w:t xml:space="preserve"> s'engage à garder confidentielles toutes l</w:t>
+      </w:r>
+      <w:r>
+        <w:t xml:space="preserve">es données et </w:t>
+      </w:r>
+      <w:r>
+        <w:t xml:space="preserve">informations qui lui seront communiquées ou dont il aura eu connaissance au cours du développement </w:t>
+      </w:r>
       <w:r>
         <w:br w:type="page"/>
+      </w:r>
+      <w:r>
+        <w:tab/>
+      </w:r>
+      <w:r>
+        <w:tab/>
       </w:r>
     </w:p>
     <w:p/>
@@ -3090,6 +3312,95 @@
     </w:lvl>
   </w:abstractNum>
   <w:abstractNum w:abstractNumId="4">
+    <w:nsid w:val="5F645710"/>
+    <w:multiLevelType w:val="hybridMultilevel"/>
+    <w:tmpl w:val="BF128A8C"/>
+    <w:lvl w:ilvl="0" w:tplc="A04E447C">
+      <w:start w:val="1"/>
+      <w:numFmt w:val="decimal"/>
+      <w:lvlText w:val="%1."/>
+      <w:lvlJc w:val="left"/>
+      <w:pPr>
+        <w:ind w:left="420" w:hanging="360"/>
+      </w:pPr>
+      <w:rPr>
+        <w:rFonts w:hint="default"/>
+      </w:rPr>
+    </w:lvl>
+    <w:lvl w:ilvl="1" w:tplc="040C0019" w:tentative="1">
+      <w:start w:val="1"/>
+      <w:numFmt w:val="lowerLetter"/>
+      <w:lvlText w:val="%2."/>
+      <w:lvlJc w:val="left"/>
+      <w:pPr>
+        <w:ind w:left="1140" w:hanging="360"/>
+      </w:pPr>
+    </w:lvl>
+    <w:lvl w:ilvl="2" w:tplc="040C001B" w:tentative="1">
+      <w:start w:val="1"/>
+      <w:numFmt w:val="lowerRoman"/>
+      <w:lvlText w:val="%3."/>
+      <w:lvlJc w:val="right"/>
+      <w:pPr>
+        <w:ind w:left="1860" w:hanging="180"/>
+      </w:pPr>
+    </w:lvl>
+    <w:lvl w:ilvl="3" w:tplc="040C000F" w:tentative="1">
+      <w:start w:val="1"/>
+      <w:numFmt w:val="decimal"/>
+      <w:lvlText w:val="%4."/>
+      <w:lvlJc w:val="left"/>
+      <w:pPr>
+        <w:ind w:left="2580" w:hanging="360"/>
+      </w:pPr>
+    </w:lvl>
+    <w:lvl w:ilvl="4" w:tplc="040C0019" w:tentative="1">
+      <w:start w:val="1"/>
+      <w:numFmt w:val="lowerLetter"/>
+      <w:lvlText w:val="%5."/>
+      <w:lvlJc w:val="left"/>
+      <w:pPr>
+        <w:ind w:left="3300" w:hanging="360"/>
+      </w:pPr>
+    </w:lvl>
+    <w:lvl w:ilvl="5" w:tplc="040C001B" w:tentative="1">
+      <w:start w:val="1"/>
+      <w:numFmt w:val="lowerRoman"/>
+      <w:lvlText w:val="%6."/>
+      <w:lvlJc w:val="right"/>
+      <w:pPr>
+        <w:ind w:left="4020" w:hanging="180"/>
+      </w:pPr>
+    </w:lvl>
+    <w:lvl w:ilvl="6" w:tplc="040C000F" w:tentative="1">
+      <w:start w:val="1"/>
+      <w:numFmt w:val="decimal"/>
+      <w:lvlText w:val="%7."/>
+      <w:lvlJc w:val="left"/>
+      <w:pPr>
+        <w:ind w:left="4740" w:hanging="360"/>
+      </w:pPr>
+    </w:lvl>
+    <w:lvl w:ilvl="7" w:tplc="040C0019" w:tentative="1">
+      <w:start w:val="1"/>
+      <w:numFmt w:val="lowerLetter"/>
+      <w:lvlText w:val="%8."/>
+      <w:lvlJc w:val="left"/>
+      <w:pPr>
+        <w:ind w:left="5460" w:hanging="360"/>
+      </w:pPr>
+    </w:lvl>
+    <w:lvl w:ilvl="8" w:tplc="040C001B" w:tentative="1">
+      <w:start w:val="1"/>
+      <w:numFmt w:val="lowerRoman"/>
+      <w:lvlText w:val="%9."/>
+      <w:lvlJc w:val="right"/>
+      <w:pPr>
+        <w:ind w:left="6180" w:hanging="180"/>
+      </w:pPr>
+    </w:lvl>
+  </w:abstractNum>
+  <w:abstractNum w:abstractNumId="5">
     <w:nsid w:val="730E39D9"/>
     <w:multiLevelType w:val="hybridMultilevel"/>
     <w:tmpl w:val="B492CF8A"/>
@@ -3188,10 +3499,13 @@
     <w:abstractNumId w:val="1"/>
   </w:num>
   <w:num w:numId="4">
-    <w:abstractNumId w:val="4"/>
+    <w:abstractNumId w:val="5"/>
   </w:num>
   <w:num w:numId="5">
     <w:abstractNumId w:val="2"/>
+  </w:num>
+  <w:num w:numId="6">
+    <w:abstractNumId w:val="4"/>
   </w:num>
 </w:numbering>
 </file>
@@ -4097,6 +4411,13 @@
     <w:pitch w:val="variable"/>
     <w:sig w:usb0="A00002EF" w:usb1="4000207B" w:usb2="00000000" w:usb3="00000000" w:csb0="0000019F" w:csb1="00000000"/>
   </w:font>
+  <w:font w:name="Helvetica">
+    <w:panose1 w:val="00000000000000000000"/>
+    <w:charset w:val="00"/>
+    <w:family w:val="auto"/>
+    <w:pitch w:val="variable"/>
+    <w:sig w:usb0="E00002FF" w:usb1="5000785B" w:usb2="00000000" w:usb3="00000000" w:csb0="0000019F" w:csb1="00000000"/>
+  </w:font>
   <w:font w:name="Arial">
     <w:panose1 w:val="020B0604020202020204"/>
     <w:charset w:val="00"/>
@@ -4123,9 +4444,9 @@
   </w:compat>
   <w:rsids>
     <w:rsidRoot w:val="00727686"/>
-    <w:rsid w:val="001011E4"/>
     <w:rsid w:val="00534691"/>
     <w:rsid w:val="00727686"/>
+    <w:rsid w:val="00DE2634"/>
   </w:rsids>
   <m:mathPr>
     <m:mathFont m:val="Cambria Math"/>
@@ -4878,7 +5199,7 @@
 </file>
 
 <file path=customXml/itemProps2.xml><?xml version="1.0" encoding="utf-8"?>
-<ds:datastoreItem xmlns:ds="http://schemas.openxmlformats.org/officeDocument/2006/customXml" ds:itemID="{4972737F-A142-9F46-9266-17AEFE64DF3C}">
+<ds:datastoreItem xmlns:ds="http://schemas.openxmlformats.org/officeDocument/2006/customXml" ds:itemID="{7C1DC957-8460-364E-980B-E8503905C263}">
   <ds:schemaRefs>
     <ds:schemaRef ds:uri="http://schemas.openxmlformats.org/officeDocument/2006/bibliography"/>
   </ds:schemaRefs>

--- a/cdc.docx
+++ b/cdc.docx
@@ -908,7 +908,7 @@
             </w:rPr>
             <w:fldChar w:fldCharType="separate"/>
           </w:r>
-          <w:hyperlink w:anchor="_Toc459127594" w:history="1">
+          <w:hyperlink w:anchor="_Toc459135642" w:history="1">
             <w:r>
               <w:rPr>
                 <w:rStyle w:val="Lienhypertexte"/>
@@ -952,7 +952,7 @@
                 <w:noProof/>
                 <w:webHidden/>
               </w:rPr>
-              <w:instrText xml:space="preserve"> PAGEREF _Toc459127594 \h </w:instrText>
+              <w:instrText xml:space="preserve"> PAGEREF _Toc459135642 \h </w:instrText>
             </w:r>
             <w:r>
               <w:rPr>
@@ -997,7 +997,7 @@
               <w:lang w:eastAsia="fr-FR"/>
             </w:rPr>
           </w:pPr>
-          <w:hyperlink w:anchor="_Toc459127595" w:history="1">
+          <w:hyperlink w:anchor="_Toc459135643" w:history="1">
             <w:r>
               <w:rPr>
                 <w:rStyle w:val="Lienhypertexte"/>
@@ -1024,7 +1024,7 @@
                 <w:noProof/>
                 <w:webHidden/>
               </w:rPr>
-              <w:instrText xml:space="preserve"> PAGEREF _Toc459127595 \h </w:instrText>
+              <w:instrText xml:space="preserve"> PAGEREF _Toc459135643 \h </w:instrText>
             </w:r>
             <w:r>
               <w:rPr>
@@ -1069,7 +1069,7 @@
               <w:lang w:eastAsia="fr-FR"/>
             </w:rPr>
           </w:pPr>
-          <w:hyperlink w:anchor="_Toc459127596" w:history="1">
+          <w:hyperlink w:anchor="_Toc459135644" w:history="1">
             <w:r>
               <w:rPr>
                 <w:rStyle w:val="Lienhypertexte"/>
@@ -1096,7 +1096,7 @@
                 <w:noProof/>
                 <w:webHidden/>
               </w:rPr>
-              <w:instrText xml:space="preserve"> PAGEREF _Toc459127596 \h </w:instrText>
+              <w:instrText xml:space="preserve"> PAGEREF _Toc459135644 \h </w:instrText>
             </w:r>
             <w:r>
               <w:rPr>
@@ -1141,7 +1141,7 @@
               <w:lang w:eastAsia="fr-FR"/>
             </w:rPr>
           </w:pPr>
-          <w:hyperlink w:anchor="_Toc459127597" w:history="1">
+          <w:hyperlink w:anchor="_Toc459135645" w:history="1">
             <w:r>
               <w:rPr>
                 <w:rStyle w:val="Lienhypertexte"/>
@@ -1168,7 +1168,7 @@
                 <w:noProof/>
                 <w:webHidden/>
               </w:rPr>
-              <w:instrText xml:space="preserve"> PAGEREF _Toc459127597 \h </w:instrText>
+              <w:instrText xml:space="preserve"> PAGEREF _Toc459135645 \h </w:instrText>
             </w:r>
             <w:r>
               <w:rPr>
@@ -1213,7 +1213,7 @@
               <w:lang w:eastAsia="fr-FR"/>
             </w:rPr>
           </w:pPr>
-          <w:hyperlink w:anchor="_Toc459127598" w:history="1">
+          <w:hyperlink w:anchor="_Toc459135646" w:history="1">
             <w:r>
               <w:rPr>
                 <w:rStyle w:val="Lienhypertexte"/>
@@ -1240,7 +1240,7 @@
                 <w:noProof/>
                 <w:webHidden/>
               </w:rPr>
-              <w:instrText xml:space="preserve"> PAGEREF _Toc459127598 \h </w:instrText>
+              <w:instrText xml:space="preserve"> PAGEREF _Toc459135646 \h </w:instrText>
             </w:r>
             <w:r>
               <w:rPr>
@@ -1285,7 +1285,7 @@
               <w:lang w:eastAsia="fr-FR"/>
             </w:rPr>
           </w:pPr>
-          <w:hyperlink w:anchor="_Toc459127599" w:history="1">
+          <w:hyperlink w:anchor="_Toc459135647" w:history="1">
             <w:r>
               <w:rPr>
                 <w:rStyle w:val="Lienhypertexte"/>
@@ -1312,7 +1312,7 @@
                 <w:noProof/>
                 <w:webHidden/>
               </w:rPr>
-              <w:instrText xml:space="preserve"> PAGEREF _Toc459127599 \h </w:instrText>
+              <w:instrText xml:space="preserve"> PAGEREF _Toc459135647 \h </w:instrText>
             </w:r>
             <w:r>
               <w:rPr>
@@ -1358,7 +1358,7 @@
               <w:lang w:eastAsia="fr-FR"/>
             </w:rPr>
           </w:pPr>
-          <w:hyperlink w:anchor="_Toc459127600" w:history="1">
+          <w:hyperlink w:anchor="_Toc459135648" w:history="1">
             <w:r>
               <w:rPr>
                 <w:rStyle w:val="Lienhypertexte"/>
@@ -1381,7 +1381,7 @@
                 <w:rStyle w:val="Lienhypertexte"/>
                 <w:noProof/>
               </w:rPr>
-              <w:t>Analyse de l’existant</w:t>
+              <w:t>Objet du marché</w:t>
             </w:r>
             <w:r>
               <w:rPr>
@@ -1402,7 +1402,151 @@
                 <w:noProof/>
                 <w:webHidden/>
               </w:rPr>
-              <w:instrText xml:space="preserve"> PAGEREF _Toc459127600 \h </w:instrText>
+              <w:instrText xml:space="preserve"> PAGEREF _Toc459135648 \h </w:instrText>
+            </w:r>
+            <w:r>
+              <w:rPr>
+                <w:noProof/>
+                <w:webHidden/>
+              </w:rPr>
+            </w:r>
+            <w:r>
+              <w:rPr>
+                <w:noProof/>
+                <w:webHidden/>
+              </w:rPr>
+              <w:fldChar w:fldCharType="separate"/>
+            </w:r>
+            <w:r>
+              <w:rPr>
+                <w:noProof/>
+                <w:webHidden/>
+              </w:rPr>
+              <w:t>3</w:t>
+            </w:r>
+            <w:r>
+              <w:rPr>
+                <w:noProof/>
+                <w:webHidden/>
+              </w:rPr>
+              <w:fldChar w:fldCharType="end"/>
+            </w:r>
+          </w:hyperlink>
+        </w:p>
+        <w:p>
+          <w:pPr>
+            <w:pStyle w:val="TM1"/>
+            <w:tabs>
+              <w:tab w:val="right" w:leader="dot" w:pos="9056"/>
+            </w:tabs>
+            <w:rPr>
+              <w:rFonts w:eastAsiaTheme="minorEastAsia"/>
+              <w:b w:val="0"/>
+              <w:bCs w:val="0"/>
+              <w:noProof/>
+              <w:lang w:eastAsia="fr-FR"/>
+            </w:rPr>
+          </w:pPr>
+          <w:hyperlink w:anchor="_Toc459135649" w:history="1">
+            <w:r>
+              <w:rPr>
+                <w:rStyle w:val="Lienhypertexte"/>
+                <w:noProof/>
+              </w:rPr>
+              <w:t>II.I Fonctionnalités</w:t>
+            </w:r>
+            <w:r>
+              <w:rPr>
+                <w:noProof/>
+                <w:webHidden/>
+              </w:rPr>
+              <w:tab/>
+            </w:r>
+            <w:r>
+              <w:rPr>
+                <w:noProof/>
+                <w:webHidden/>
+              </w:rPr>
+              <w:fldChar w:fldCharType="begin"/>
+            </w:r>
+            <w:r>
+              <w:rPr>
+                <w:noProof/>
+                <w:webHidden/>
+              </w:rPr>
+              <w:instrText xml:space="preserve"> PAGEREF _Toc459135649 \h </w:instrText>
+            </w:r>
+            <w:r>
+              <w:rPr>
+                <w:noProof/>
+                <w:webHidden/>
+              </w:rPr>
+            </w:r>
+            <w:r>
+              <w:rPr>
+                <w:noProof/>
+                <w:webHidden/>
+              </w:rPr>
+              <w:fldChar w:fldCharType="separate"/>
+            </w:r>
+            <w:r>
+              <w:rPr>
+                <w:noProof/>
+                <w:webHidden/>
+              </w:rPr>
+              <w:t>3</w:t>
+            </w:r>
+            <w:r>
+              <w:rPr>
+                <w:noProof/>
+                <w:webHidden/>
+              </w:rPr>
+              <w:fldChar w:fldCharType="end"/>
+            </w:r>
+          </w:hyperlink>
+        </w:p>
+        <w:p>
+          <w:pPr>
+            <w:pStyle w:val="TM1"/>
+            <w:tabs>
+              <w:tab w:val="right" w:leader="dot" w:pos="9056"/>
+            </w:tabs>
+            <w:rPr>
+              <w:rFonts w:eastAsiaTheme="minorEastAsia"/>
+              <w:b w:val="0"/>
+              <w:bCs w:val="0"/>
+              <w:noProof/>
+              <w:lang w:eastAsia="fr-FR"/>
+            </w:rPr>
+          </w:pPr>
+          <w:hyperlink w:anchor="_Toc459135650" w:history="1">
+            <w:r>
+              <w:rPr>
+                <w:rStyle w:val="Lienhypertexte"/>
+                <w:noProof/>
+              </w:rPr>
+              <w:t>II.II Contraintes</w:t>
+            </w:r>
+            <w:r>
+              <w:rPr>
+                <w:noProof/>
+                <w:webHidden/>
+              </w:rPr>
+              <w:tab/>
+            </w:r>
+            <w:r>
+              <w:rPr>
+                <w:noProof/>
+                <w:webHidden/>
+              </w:rPr>
+              <w:fldChar w:fldCharType="begin"/>
+            </w:r>
+            <w:r>
+              <w:rPr>
+                <w:noProof/>
+                <w:webHidden/>
+              </w:rPr>
+              <w:instrText xml:space="preserve"> PAGEREF _Toc459135650 \h </w:instrText>
             </w:r>
             <w:r>
               <w:rPr>
@@ -1448,7 +1592,7 @@
               <w:lang w:eastAsia="fr-FR"/>
             </w:rPr>
           </w:pPr>
-          <w:hyperlink w:anchor="_Toc459127601" w:history="1">
+          <w:hyperlink w:anchor="_Toc459135651" w:history="1">
             <w:r>
               <w:rPr>
                 <w:rStyle w:val="Lienhypertexte"/>
@@ -1471,7 +1615,7 @@
                 <w:rStyle w:val="Lienhypertexte"/>
                 <w:noProof/>
               </w:rPr>
-              <w:t>Objet du marché</w:t>
+              <w:t>Diagramme des cas d’utilisation</w:t>
             </w:r>
             <w:r>
               <w:rPr>
@@ -1492,7 +1636,7 @@
                 <w:noProof/>
                 <w:webHidden/>
               </w:rPr>
-              <w:instrText xml:space="preserve"> PAGEREF _Toc459127601 \h </w:instrText>
+              <w:instrText xml:space="preserve"> PAGEREF _Toc459135651 \h </w:instrText>
             </w:r>
             <w:r>
               <w:rPr>
@@ -1538,7 +1682,7 @@
               <w:lang w:eastAsia="fr-FR"/>
             </w:rPr>
           </w:pPr>
-          <w:hyperlink w:anchor="_Toc459127602" w:history="1">
+          <w:hyperlink w:anchor="_Toc459135652" w:history="1">
             <w:r>
               <w:rPr>
                 <w:rStyle w:val="Lienhypertexte"/>
@@ -1561,7 +1705,7 @@
                 <w:rStyle w:val="Lienhypertexte"/>
                 <w:noProof/>
               </w:rPr>
-              <w:t>Spécifications d’ouvrage</w:t>
+              <w:t>Diagramme de structure de données</w:t>
             </w:r>
             <w:r>
               <w:rPr>
@@ -1582,7 +1726,7 @@
                 <w:noProof/>
                 <w:webHidden/>
               </w:rPr>
-              <w:instrText xml:space="preserve"> PAGEREF _Toc459127602 \h </w:instrText>
+              <w:instrText xml:space="preserve"> PAGEREF _Toc459135652 \h </w:instrText>
             </w:r>
             <w:r>
               <w:rPr>
@@ -1628,7 +1772,7 @@
               <w:lang w:eastAsia="fr-FR"/>
             </w:rPr>
           </w:pPr>
-          <w:hyperlink w:anchor="_Toc459127603" w:history="1">
+          <w:hyperlink w:anchor="_Toc459135653" w:history="1">
             <w:r>
               <w:rPr>
                 <w:rStyle w:val="Lienhypertexte"/>
@@ -1651,7 +1795,7 @@
                 <w:rStyle w:val="Lienhypertexte"/>
                 <w:noProof/>
               </w:rPr>
-              <w:t>Spécifications techniques</w:t>
+              <w:t>Diagramme de séquence</w:t>
             </w:r>
             <w:r>
               <w:rPr>
@@ -1672,7 +1816,7 @@
                 <w:noProof/>
                 <w:webHidden/>
               </w:rPr>
-              <w:instrText xml:space="preserve"> PAGEREF _Toc459127603 \h </w:instrText>
+              <w:instrText xml:space="preserve"> PAGEREF _Toc459135653 \h </w:instrText>
             </w:r>
             <w:r>
               <w:rPr>
@@ -1718,7 +1862,7 @@
               <w:lang w:eastAsia="fr-FR"/>
             </w:rPr>
           </w:pPr>
-          <w:hyperlink w:anchor="_Toc459127604" w:history="1">
+          <w:hyperlink w:anchor="_Toc459135654" w:history="1">
             <w:r>
               <w:rPr>
                 <w:rStyle w:val="Lienhypertexte"/>
@@ -1741,7 +1885,7 @@
                 <w:rStyle w:val="Lienhypertexte"/>
                 <w:noProof/>
               </w:rPr>
-              <w:t>Prototypes d’interface homme machine</w:t>
+              <w:t>Diagramme du bateau</w:t>
             </w:r>
             <w:r>
               <w:rPr>
@@ -1762,7 +1906,7 @@
                 <w:noProof/>
                 <w:webHidden/>
               </w:rPr>
-              <w:instrText xml:space="preserve"> PAGEREF _Toc459127604 \h </w:instrText>
+              <w:instrText xml:space="preserve"> PAGEREF _Toc459135654 \h </w:instrText>
             </w:r>
             <w:r>
               <w:rPr>
@@ -1830,7 +1974,7 @@
           <w:numId w:val="1"/>
         </w:numPr>
       </w:pPr>
-      <w:bookmarkStart w:id="0" w:name="_Toc459127594"/>
+      <w:bookmarkStart w:id="0" w:name="_Toc459135642"/>
       <w:r>
         <w:t>Analyse de l’existant</w:t>
       </w:r>
@@ -1928,7 +2072,7 @@
       <w:pPr>
         <w:pStyle w:val="Titre1"/>
       </w:pPr>
-      <w:bookmarkStart w:id="1" w:name="_Toc459127595"/>
+      <w:bookmarkStart w:id="1" w:name="_Toc459135643"/>
       <w:r>
         <w:t>I.I Acteurs</w:t>
       </w:r>
@@ -1980,7 +2124,7 @@
       <w:pPr>
         <w:pStyle w:val="Titre1"/>
       </w:pPr>
-      <w:bookmarkStart w:id="2" w:name="_Toc459127596"/>
+      <w:bookmarkStart w:id="2" w:name="_Toc459135644"/>
       <w:r>
         <w:t>I.II Gestions des projets</w:t>
       </w:r>
@@ -2010,7 +2154,7 @@
       <w:pPr>
         <w:pStyle w:val="Titre1"/>
       </w:pPr>
-      <w:bookmarkStart w:id="3" w:name="_Toc459127597"/>
+      <w:bookmarkStart w:id="3" w:name="_Toc459135645"/>
       <w:r>
         <w:t>I.II.I L’avant projet</w:t>
       </w:r>
@@ -2048,7 +2192,7 @@
       <w:pPr>
         <w:pStyle w:val="Titre1"/>
       </w:pPr>
-      <w:bookmarkStart w:id="4" w:name="_Toc459127598"/>
+      <w:bookmarkStart w:id="4" w:name="_Toc459135646"/>
       <w:r>
         <w:t>I.II.II Le projet</w:t>
       </w:r>
@@ -2180,7 +2324,6 @@
       <w:r>
         <w:t>Installation et mise en production du logiciel chez le client</w:t>
       </w:r>
-      <w:bookmarkStart w:id="5" w:name="_Toc459127599"/>
     </w:p>
     <w:p>
       <w:pPr>
@@ -2230,6 +2373,7 @@
       <w:pPr>
         <w:pStyle w:val="Titre1"/>
       </w:pPr>
+      <w:bookmarkStart w:id="5" w:name="_Toc459135647"/>
       <w:r>
         <w:t>I.III Base de données</w:t>
       </w:r>
@@ -2286,7 +2430,7 @@
           <w:numId w:val="1"/>
         </w:numPr>
       </w:pPr>
-      <w:bookmarkStart w:id="6" w:name="_Toc459127601"/>
+      <w:bookmarkStart w:id="6" w:name="_Toc459135648"/>
       <w:r>
         <w:t>Objet du marché</w:t>
       </w:r>
@@ -2312,9 +2456,11 @@
       <w:pPr>
         <w:pStyle w:val="Titre1"/>
       </w:pPr>
+      <w:bookmarkStart w:id="7" w:name="_Toc459135649"/>
       <w:r>
         <w:t>II.I Fonctionnalités</w:t>
       </w:r>
+      <w:bookmarkEnd w:id="7"/>
     </w:p>
     <w:p>
       <w:r>
@@ -2394,9 +2540,11 @@
       <w:pPr>
         <w:pStyle w:val="Titre1"/>
       </w:pPr>
+      <w:bookmarkStart w:id="8" w:name="_Toc459135650"/>
       <w:r>
         <w:t>II.II Contraintes</w:t>
       </w:r>
+      <w:bookmarkEnd w:id="8"/>
     </w:p>
     <w:p>
       <w:pPr>
@@ -2434,12 +2582,7 @@
         </w:numPr>
       </w:pPr>
       <w:r>
-        <w:t>Gérer la disponibilité des employés lors de le</w:t>
-      </w:r>
-      <w:bookmarkStart w:id="7" w:name="_GoBack"/>
-      <w:bookmarkEnd w:id="7"/>
-      <w:r>
-        <w:t>ur affectation a un projet.</w:t>
+        <w:t>Gérer la disponibilité des employés lors de leur affectation a un projet.</w:t>
       </w:r>
     </w:p>
     <w:p>
@@ -2623,16 +2766,77 @@
           <w:numId w:val="1"/>
         </w:numPr>
       </w:pPr>
-      <w:bookmarkStart w:id="8" w:name="_Toc459127602"/>
-      <w:r>
-        <w:t>Spécifications d’ouvrage</w:t>
-      </w:r>
-      <w:bookmarkEnd w:id="8"/>
+      <w:bookmarkStart w:id="9" w:name="_Toc459135651"/>
+      <w:r>
+        <w:t>Diagramme des cas d’utilisation</w:t>
+      </w:r>
+      <w:bookmarkEnd w:id="9"/>
       <w:r>
         <w:t xml:space="preserve"> </w:t>
       </w:r>
     </w:p>
     <w:p>
+      <w:r>
+        <w:rPr>
+          <w:noProof/>
+          <w:lang w:eastAsia="fr-FR"/>
+        </w:rPr>
+        <w:drawing>
+          <wp:anchor distT="0" distB="0" distL="114300" distR="114300" simplePos="0" relativeHeight="251665408" behindDoc="0" locked="0" layoutInCell="1" allowOverlap="1" wp14:anchorId="1F221EB8" wp14:editId="75FC50B0">
+            <wp:simplePos x="0" y="0"/>
+            <wp:positionH relativeFrom="column">
+              <wp:posOffset>74295</wp:posOffset>
+            </wp:positionH>
+            <wp:positionV relativeFrom="paragraph">
+              <wp:posOffset>594360</wp:posOffset>
+            </wp:positionV>
+            <wp:extent cx="5756910" cy="4713605"/>
+            <wp:effectExtent l="0" t="0" r="8890" b="10795"/>
+            <wp:wrapSquare wrapText="bothSides"/>
+            <wp:docPr id="1" name="Image 1"/>
+            <wp:cNvGraphicFramePr>
+              <a:graphicFrameLocks xmlns:a="http://schemas.openxmlformats.org/drawingml/2006/main" noChangeAspect="1"/>
+            </wp:cNvGraphicFramePr>
+            <a:graphic xmlns:a="http://schemas.openxmlformats.org/drawingml/2006/main">
+              <a:graphicData uri="http://schemas.openxmlformats.org/drawingml/2006/picture">
+                <pic:pic xmlns:pic="http://schemas.openxmlformats.org/drawingml/2006/picture">
+                  <pic:nvPicPr>
+                    <pic:cNvPr id="1" name="14010027_10208261286863074_1276876930_n.png.jpeg"/>
+                    <pic:cNvPicPr/>
+                  </pic:nvPicPr>
+                  <pic:blipFill>
+                    <a:blip r:embed="rId17">
+                      <a:extLst>
+                        <a:ext uri="{28A0092B-C50C-407E-A947-70E740481C1C}">
+                          <a14:useLocalDpi xmlns:a14="http://schemas.microsoft.com/office/drawing/2010/main" val="0"/>
+                        </a:ext>
+                      </a:extLst>
+                    </a:blip>
+                    <a:stretch>
+                      <a:fillRect/>
+                    </a:stretch>
+                  </pic:blipFill>
+                  <pic:spPr>
+                    <a:xfrm>
+                      <a:off x="0" y="0"/>
+                      <a:ext cx="5756910" cy="4713605"/>
+                    </a:xfrm>
+                    <a:prstGeom prst="rect">
+                      <a:avLst/>
+                    </a:prstGeom>
+                  </pic:spPr>
+                </pic:pic>
+              </a:graphicData>
+            </a:graphic>
+            <wp14:sizeRelH relativeFrom="page">
+              <wp14:pctWidth>0</wp14:pctWidth>
+            </wp14:sizeRelH>
+            <wp14:sizeRelV relativeFrom="page">
+              <wp14:pctHeight>0</wp14:pctHeight>
+            </wp14:sizeRelV>
+          </wp:anchor>
+        </w:drawing>
+      </w:r>
       <w:r>
         <w:br w:type="page"/>
       </w:r>
@@ -2645,16 +2849,82 @@
           <w:numId w:val="1"/>
         </w:numPr>
       </w:pPr>
-      <w:bookmarkStart w:id="9" w:name="_Toc459127603"/>
-      <w:r>
-        <w:t>Spécifications techniques</w:t>
-      </w:r>
-      <w:bookmarkEnd w:id="9"/>
+      <w:bookmarkStart w:id="10" w:name="_Toc459135652"/>
+      <w:r>
+        <w:t>Diagramme de structure de données</w:t>
+      </w:r>
+      <w:bookmarkEnd w:id="10"/>
+      <w:r>
+        <w:t xml:space="preserve"> </w:t>
+      </w:r>
     </w:p>
     <w:p>
       <w:r>
         <w:br w:type="page"/>
       </w:r>
+      <w:bookmarkStart w:id="11" w:name="_GoBack"/>
+      <w:r>
+        <w:rPr>
+          <w:noProof/>
+          <w:lang w:eastAsia="fr-FR"/>
+        </w:rPr>
+        <w:drawing>
+          <wp:anchor distT="0" distB="0" distL="114300" distR="114300" simplePos="0" relativeHeight="251667456" behindDoc="0" locked="0" layoutInCell="1" allowOverlap="1" wp14:anchorId="67752D4F" wp14:editId="1558136F">
+            <wp:simplePos x="0" y="0"/>
+            <wp:positionH relativeFrom="column">
+              <wp:posOffset>0</wp:posOffset>
+            </wp:positionH>
+            <wp:positionV relativeFrom="paragraph">
+              <wp:posOffset>180340</wp:posOffset>
+            </wp:positionV>
+            <wp:extent cx="5756910" cy="8126095"/>
+            <wp:effectExtent l="0" t="0" r="8890" b="1905"/>
+            <wp:wrapSquare wrapText="bothSides"/>
+            <wp:docPr id="3" name="Image 3"/>
+            <wp:cNvGraphicFramePr>
+              <a:graphicFrameLocks xmlns:a="http://schemas.openxmlformats.org/drawingml/2006/main" noChangeAspect="1"/>
+            </wp:cNvGraphicFramePr>
+            <a:graphic xmlns:a="http://schemas.openxmlformats.org/drawingml/2006/main">
+              <a:graphicData uri="http://schemas.openxmlformats.org/drawingml/2006/picture">
+                <pic:pic xmlns:pic="http://schemas.openxmlformats.org/drawingml/2006/picture">
+                  <pic:nvPicPr>
+                    <pic:cNvPr id="3" name="14037582_10208260796330811_1584378_o.png.jpeg"/>
+                    <pic:cNvPicPr/>
+                  </pic:nvPicPr>
+                  <pic:blipFill>
+                    <a:blip r:embed="rId18">
+                      <a:extLst>
+                        <a:ext uri="{28A0092B-C50C-407E-A947-70E740481C1C}">
+                          <a14:useLocalDpi xmlns:a14="http://schemas.microsoft.com/office/drawing/2010/main" val="0"/>
+                        </a:ext>
+                      </a:extLst>
+                    </a:blip>
+                    <a:stretch>
+                      <a:fillRect/>
+                    </a:stretch>
+                  </pic:blipFill>
+                  <pic:spPr>
+                    <a:xfrm>
+                      <a:off x="0" y="0"/>
+                      <a:ext cx="5756910" cy="8126095"/>
+                    </a:xfrm>
+                    <a:prstGeom prst="rect">
+                      <a:avLst/>
+                    </a:prstGeom>
+                  </pic:spPr>
+                </pic:pic>
+              </a:graphicData>
+            </a:graphic>
+            <wp14:sizeRelH relativeFrom="page">
+              <wp14:pctWidth>0</wp14:pctWidth>
+            </wp14:sizeRelH>
+            <wp14:sizeRelV relativeFrom="page">
+              <wp14:pctHeight>0</wp14:pctHeight>
+            </wp14:sizeRelV>
+          </wp:anchor>
+        </w:drawing>
+      </w:r>
+      <w:bookmarkEnd w:id="11"/>
     </w:p>
     <w:p>
       <w:pPr>
@@ -2664,22 +2934,68 @@
           <w:numId w:val="1"/>
         </w:numPr>
       </w:pPr>
-      <w:bookmarkStart w:id="10" w:name="_Toc459127604"/>
-      <w:r>
-        <w:t>Prototypes d’interface homme machine</w:t>
-      </w:r>
-      <w:bookmarkEnd w:id="10"/>
-      <w:r>
-        <w:t xml:space="preserve"> </w:t>
-      </w:r>
-    </w:p>
+      <w:bookmarkStart w:id="12" w:name="_Toc459135654"/>
+      <w:r>
+        <w:t>Diagramme du bateau</w:t>
+      </w:r>
+      <w:bookmarkEnd w:id="12"/>
+    </w:p>
+    <w:p/>
     <w:p>
       <w:pPr>
         <w:pStyle w:val="Titre1"/>
         <w:ind w:left="360"/>
       </w:pPr>
     </w:p>
-    <w:p/>
+    <w:p>
+      <w:r>
+        <w:rPr>
+          <w:noProof/>
+          <w:lang w:eastAsia="fr-FR"/>
+        </w:rPr>
+        <w:drawing>
+          <wp:inline distT="0" distB="0" distL="0" distR="0" wp14:anchorId="3AEE3C48" wp14:editId="6138B3BA">
+            <wp:extent cx="5756910" cy="4563745"/>
+            <wp:effectExtent l="0" t="0" r="8890" b="8255"/>
+            <wp:docPr id="2" name="Image 2"/>
+            <wp:cNvGraphicFramePr>
+              <a:graphicFrameLocks xmlns:a="http://schemas.openxmlformats.org/drawingml/2006/main" noChangeAspect="1"/>
+            </wp:cNvGraphicFramePr>
+            <a:graphic xmlns:a="http://schemas.openxmlformats.org/drawingml/2006/main">
+              <a:graphicData uri="http://schemas.openxmlformats.org/drawingml/2006/picture">
+                <pic:pic xmlns:pic="http://schemas.openxmlformats.org/drawingml/2006/picture">
+                  <pic:nvPicPr>
+                    <pic:cNvPr id="2" name="13989670_10208262159404887_2093351706_n.png.jpeg"/>
+                    <pic:cNvPicPr/>
+                  </pic:nvPicPr>
+                  <pic:blipFill>
+                    <a:blip r:embed="rId19">
+                      <a:extLst>
+                        <a:ext uri="{28A0092B-C50C-407E-A947-70E740481C1C}">
+                          <a14:useLocalDpi xmlns:a14="http://schemas.microsoft.com/office/drawing/2010/main" val="0"/>
+                        </a:ext>
+                      </a:extLst>
+                    </a:blip>
+                    <a:stretch>
+                      <a:fillRect/>
+                    </a:stretch>
+                  </pic:blipFill>
+                  <pic:spPr>
+                    <a:xfrm>
+                      <a:off x="0" y="0"/>
+                      <a:ext cx="5756910" cy="4563745"/>
+                    </a:xfrm>
+                    <a:prstGeom prst="rect">
+                      <a:avLst/>
+                    </a:prstGeom>
+                  </pic:spPr>
+                </pic:pic>
+              </a:graphicData>
+            </a:graphic>
+          </wp:inline>
+        </w:drawing>
+      </w:r>
+    </w:p>
     <w:p/>
     <w:p/>
     <w:p/>
@@ -2796,7 +3112,7 @@
         <w:rStyle w:val="Numrodepage"/>
         <w:noProof/>
       </w:rPr>
-      <w:t>3</w:t>
+      <w:t>2</w:t>
     </w:r>
     <w:r>
       <w:rPr>
@@ -2882,7 +3198,7 @@
         <w:rStyle w:val="Numrodepage"/>
         <w:noProof/>
       </w:rPr>
-      <w:t>1</w:t>
+      <w:t>i</w:t>
     </w:r>
     <w:r>
       <w:rPr>
@@ -4444,9 +4760,9 @@
   </w:compat>
   <w:rsids>
     <w:rsidRoot w:val="00727686"/>
+    <w:rsid w:val="00465D33"/>
     <w:rsid w:val="00534691"/>
     <w:rsid w:val="00727686"/>
-    <w:rsid w:val="00DE2634"/>
   </w:rsids>
   <m:mathPr>
     <m:mathFont m:val="Cambria Math"/>
@@ -5199,7 +5515,7 @@
 </file>
 
 <file path=customXml/itemProps2.xml><?xml version="1.0" encoding="utf-8"?>
-<ds:datastoreItem xmlns:ds="http://schemas.openxmlformats.org/officeDocument/2006/customXml" ds:itemID="{7C1DC957-8460-364E-980B-E8503905C263}">
+<ds:datastoreItem xmlns:ds="http://schemas.openxmlformats.org/officeDocument/2006/customXml" ds:itemID="{8BA687A7-57E7-6A4B-B482-418815DF940C}">
   <ds:schemaRefs>
     <ds:schemaRef ds:uri="http://schemas.openxmlformats.org/officeDocument/2006/bibliography"/>
   </ds:schemaRefs>
